--- a/1.项目论证/2.01问题描述(付春江).docx
+++ b/1.项目论证/2.01问题描述(付春江).docx
@@ -187,8 +187,8 @@
       <w:pPr>
         <w:ind w:left="640" w:hangingChars="200" w:hanging="640"/>
         <w:rPr>
-          <w:rFonts w:ascii="宋体" w:eastAsia="宋体" w:hAnsi="宋体"/>
-          <w:color w:val="000000" w:themeColor="text1"/>
+          <w:rFonts w:ascii="宋体" w:eastAsia="宋体" w:hAnsi="宋体" w:hint="eastAsia"/>
+          <w:color w:val="FF0000"/>
           <w:sz w:val="32"/>
           <w:szCs w:val="32"/>
         </w:rPr>
@@ -214,38 +214,105 @@
       <w:r>
         <w:rPr>
           <w:rFonts w:ascii="宋体" w:eastAsia="宋体" w:hAnsi="宋体" w:hint="eastAsia"/>
-          <w:color w:val="000000" w:themeColor="text1"/>
-          <w:sz w:val="32"/>
-          <w:szCs w:val="32"/>
-        </w:rPr>
-        <w:t>通常就各自回</w:t>
+          <w:color w:val="FF0000"/>
+          <w:sz w:val="32"/>
+          <w:szCs w:val="32"/>
+        </w:rPr>
+        <w:t>往往想不到能够在家参与的更好的娱乐方式，导致聚会很早结束</w:t>
+      </w:r>
+      <w:r>
+        <w:rPr>
+          <w:rFonts w:ascii="宋体" w:eastAsia="宋体" w:hAnsi="宋体" w:hint="eastAsia"/>
+          <w:color w:val="FF0000"/>
+          <w:sz w:val="32"/>
+          <w:szCs w:val="32"/>
+        </w:rPr>
+        <w:t>。</w:t>
       </w:r>
     </w:p>
     <w:p>
       <w:pPr>
         <w:ind w:left="640" w:hangingChars="200" w:hanging="640"/>
         <w:rPr>
-          <w:rFonts w:ascii="宋体" w:eastAsia="宋体" w:hAnsi="宋体" w:hint="eastAsia"/>
-          <w:color w:val="000000" w:themeColor="text1"/>
-          <w:sz w:val="32"/>
-          <w:szCs w:val="32"/>
-        </w:rPr>
-      </w:pPr>
-      <w:r>
-        <w:rPr>
-          <w:rFonts w:ascii="宋体" w:eastAsia="宋体" w:hAnsi="宋体" w:hint="eastAsia"/>
-          <w:color w:val="000000" w:themeColor="text1"/>
-          <w:sz w:val="32"/>
-          <w:szCs w:val="32"/>
-        </w:rPr>
-        <w:t>家了。</w:t>
+          <w:rFonts w:ascii="宋体" w:eastAsia="宋体" w:hAnsi="宋体"/>
+          <w:color w:val="000000" w:themeColor="text1"/>
+          <w:sz w:val="32"/>
+          <w:szCs w:val="32"/>
+        </w:rPr>
+      </w:pPr>
+    </w:p>
+    <w:p>
+      <w:pPr>
+        <w:ind w:left="640" w:hangingChars="200" w:hanging="640"/>
+        <w:rPr>
+          <w:rFonts w:ascii="宋体" w:eastAsia="宋体" w:hAnsi="宋体"/>
+          <w:color w:val="000000" w:themeColor="text1"/>
+          <w:sz w:val="32"/>
+          <w:szCs w:val="32"/>
+        </w:rPr>
+      </w:pPr>
+      <w:r>
+        <w:rPr>
+          <w:rFonts w:ascii="宋体" w:eastAsia="宋体" w:hAnsi="宋体" w:hint="eastAsia"/>
+          <w:color w:val="000000" w:themeColor="text1"/>
+          <w:sz w:val="32"/>
+          <w:szCs w:val="32"/>
+        </w:rPr>
+        <w:t>3</w:t>
+      </w:r>
+      <w:r>
+        <w:rPr>
+          <w:rFonts w:ascii="宋体" w:eastAsia="宋体" w:hAnsi="宋体"/>
+          <w:color w:val="000000" w:themeColor="text1"/>
+          <w:sz w:val="32"/>
+          <w:szCs w:val="32"/>
+        </w:rPr>
+        <w:t>.</w:t>
+      </w:r>
+      <w:r>
+        <w:rPr>
+          <w:rFonts w:ascii="宋体" w:eastAsia="宋体" w:hAnsi="宋体" w:hint="eastAsia"/>
+          <w:color w:val="000000" w:themeColor="text1"/>
+          <w:sz w:val="32"/>
+          <w:szCs w:val="32"/>
+        </w:rPr>
+        <w:t>随着人口老龄化，越来越多的老人独自在家，</w:t>
+      </w:r>
+      <w:r>
+        <w:rPr>
+          <w:rFonts w:ascii="宋体" w:eastAsia="宋体" w:hAnsi="宋体" w:hint="eastAsia"/>
+          <w:color w:val="000000" w:themeColor="text1"/>
+          <w:sz w:val="32"/>
+          <w:szCs w:val="32"/>
+        </w:rPr>
+        <w:t>老人们只通</w:t>
+      </w:r>
+    </w:p>
+    <w:p>
+      <w:pPr>
+        <w:ind w:left="640" w:hangingChars="200" w:hanging="640"/>
+        <w:rPr>
+          <w:rFonts w:ascii="宋体" w:eastAsia="宋体" w:hAnsi="宋体"/>
+          <w:color w:val="000000" w:themeColor="text1"/>
+          <w:sz w:val="32"/>
+          <w:szCs w:val="32"/>
+        </w:rPr>
+      </w:pPr>
+      <w:r>
+        <w:rPr>
+          <w:rFonts w:ascii="宋体" w:eastAsia="宋体" w:hAnsi="宋体" w:hint="eastAsia"/>
+          <w:color w:val="000000" w:themeColor="text1"/>
+          <w:sz w:val="32"/>
+          <w:szCs w:val="32"/>
+        </w:rPr>
+        <w:t>过看电视的方式来消遣生活。</w:t>
       </w:r>
     </w:p>
     <w:p>
       <w:pPr>
         <w:ind w:left="1920" w:hangingChars="600" w:hanging="1920"/>
         <w:rPr>
-          <w:rFonts w:ascii="宋体" w:eastAsia="宋体" w:hAnsi="宋体" w:hint="eastAsia"/>
+          <w:rFonts w:ascii="宋体" w:eastAsia="宋体" w:hAnsi="宋体"/>
           <w:color w:val="FF0000"/>
           <w:sz w:val="32"/>
           <w:szCs w:val="32"/>
@@ -262,12 +329,21 @@
       </w:r>
       <w:r>
         <w:rPr>
-          <w:rFonts w:ascii="宋体" w:eastAsia="宋体" w:hAnsi="宋体" w:hint="eastAsia"/>
-          <w:color w:val="FF0000"/>
-          <w:sz w:val="32"/>
-          <w:szCs w:val="32"/>
-        </w:rPr>
-        <w:t>年轻人们往往想不到饭后更好的娱乐方式，所以只能结束聚会。</w:t>
+          <w:rFonts w:ascii="宋体" w:eastAsia="宋体" w:hAnsi="宋体"/>
+          <w:color w:val="FF0000"/>
+          <w:sz w:val="32"/>
+          <w:szCs w:val="32"/>
+        </w:rPr>
+        <w:t xml:space="preserve"> </w:t>
+      </w:r>
+      <w:r>
+        <w:rPr>
+          <w:rFonts w:ascii="宋体" w:eastAsia="宋体" w:hAnsi="宋体" w:hint="eastAsia"/>
+          <w:color w:val="FF0000"/>
+          <w:sz w:val="32"/>
+          <w:szCs w:val="32"/>
+        </w:rPr>
+        <w:t>老人们真正感受到孤独，是源于没有人陪他聊天，分享家中的琐事。</w:t>
       </w:r>
     </w:p>
     <w:p>
@@ -280,6 +356,24 @@
           <w:szCs w:val="32"/>
         </w:rPr>
       </w:pPr>
+      <w:r>
+        <w:rPr>
+          <w:rFonts w:ascii="宋体" w:eastAsia="宋体" w:hAnsi="宋体"/>
+          <w:color w:val="000000" w:themeColor="text1"/>
+          <w:sz w:val="32"/>
+          <w:szCs w:val="32"/>
+        </w:rPr>
+        <w:t>4.</w:t>
+      </w:r>
+      <w:r>
+        <w:rPr>
+          <w:rFonts w:ascii="宋体" w:eastAsia="宋体" w:hAnsi="宋体" w:hint="eastAsia"/>
+          <w:color w:val="000000" w:themeColor="text1"/>
+          <w:sz w:val="32"/>
+          <w:szCs w:val="32"/>
+        </w:rPr>
+        <w:t>对于上班族，每天的工作安排被排的很满，有时总会忘记</w:t>
+      </w:r>
     </w:p>
     <w:p>
       <w:pPr>
@@ -298,7 +392,103 @@
           <w:sz w:val="32"/>
           <w:szCs w:val="32"/>
         </w:rPr>
-        <w:t>3</w:t>
+        <w:t>一些大大小小的事情，大多数人选择使用手机备忘录的方式</w:t>
+      </w:r>
+    </w:p>
+    <w:p>
+      <w:pPr>
+        <w:ind w:left="640" w:hangingChars="200" w:hanging="640"/>
+        <w:rPr>
+          <w:rFonts w:ascii="宋体" w:eastAsia="宋体" w:hAnsi="宋体"/>
+          <w:color w:val="000000" w:themeColor="text1"/>
+          <w:sz w:val="32"/>
+          <w:szCs w:val="32"/>
+        </w:rPr>
+      </w:pPr>
+      <w:r>
+        <w:rPr>
+          <w:rFonts w:ascii="宋体" w:eastAsia="宋体" w:hAnsi="宋体" w:hint="eastAsia"/>
+          <w:color w:val="000000" w:themeColor="text1"/>
+          <w:sz w:val="32"/>
+          <w:szCs w:val="32"/>
+        </w:rPr>
+        <w:t>记录可能忘记的事件。</w:t>
+      </w:r>
+    </w:p>
+    <w:p>
+      <w:pPr>
+        <w:ind w:left="1600" w:hangingChars="500" w:hanging="1600"/>
+        <w:rPr>
+          <w:rFonts w:ascii="宋体" w:eastAsia="宋体" w:hAnsi="宋体"/>
+          <w:color w:val="FF0000"/>
+          <w:sz w:val="32"/>
+          <w:szCs w:val="32"/>
+        </w:rPr>
+      </w:pPr>
+      <w:r>
+        <w:rPr>
+          <w:rFonts w:ascii="宋体" w:eastAsia="宋体" w:hAnsi="宋体" w:hint="eastAsia"/>
+          <w:color w:val="000000" w:themeColor="text1"/>
+          <w:sz w:val="32"/>
+          <w:szCs w:val="32"/>
+        </w:rPr>
+        <w:t>存在的问题：</w:t>
+      </w:r>
+      <w:r>
+        <w:rPr>
+          <w:rFonts w:ascii="宋体" w:eastAsia="宋体" w:hAnsi="宋体" w:hint="eastAsia"/>
+          <w:color w:val="FF0000"/>
+          <w:sz w:val="32"/>
+          <w:szCs w:val="32"/>
+        </w:rPr>
+        <w:t>使用手机备忘录的方式，</w:t>
+      </w:r>
+      <w:r>
+        <w:rPr>
+          <w:rFonts w:ascii="宋体" w:eastAsia="宋体" w:hAnsi="宋体" w:hint="eastAsia"/>
+          <w:color w:val="FF0000"/>
+          <w:sz w:val="32"/>
+          <w:szCs w:val="32"/>
+        </w:rPr>
+        <w:t>到了提醒用户的日期是</w:t>
+      </w:r>
+      <w:r>
+        <w:rPr>
+          <w:rFonts w:ascii="宋体" w:eastAsia="宋体" w:hAnsi="宋体" w:hint="eastAsia"/>
+          <w:color w:val="FF0000"/>
+          <w:sz w:val="32"/>
+          <w:szCs w:val="32"/>
+        </w:rPr>
+        <w:t>，</w:t>
+      </w:r>
+      <w:r>
+        <w:rPr>
+          <w:rFonts w:ascii="宋体" w:eastAsia="宋体" w:hAnsi="宋体" w:hint="eastAsia"/>
+          <w:color w:val="FF0000"/>
+          <w:sz w:val="32"/>
+          <w:szCs w:val="32"/>
+        </w:rPr>
+        <w:t>往往只是一个消息通知，很容易被人们忽略。</w:t>
+      </w:r>
+    </w:p>
+    <w:p>
+      <w:pPr>
+        <w:ind w:left="640" w:hangingChars="200" w:hanging="640"/>
+        <w:rPr>
+          <w:rFonts w:ascii="宋体" w:eastAsia="宋体" w:hAnsi="宋体"/>
+          <w:color w:val="000000" w:themeColor="text1"/>
+          <w:sz w:val="32"/>
+          <w:szCs w:val="32"/>
+        </w:rPr>
+      </w:pPr>
+      <w:r>
+        <w:rPr>
+          <w:rFonts w:ascii="宋体" w:eastAsia="宋体" w:hAnsi="宋体" w:hint="eastAsia"/>
+          <w:color w:val="000000" w:themeColor="text1"/>
+          <w:sz w:val="32"/>
+          <w:szCs w:val="32"/>
+        </w:rPr>
+        <w:t>5</w:t>
       </w:r>
       <w:r>
         <w:rPr>
@@ -316,44 +506,65 @@
           <w:sz w:val="32"/>
           <w:szCs w:val="32"/>
         </w:rPr>
-        <w:t>随着人口老龄化，越来越多的老人独自在家，</w:t>
-      </w:r>
-      <w:r>
-        <w:rPr>
-          <w:rFonts w:ascii="宋体" w:eastAsia="宋体" w:hAnsi="宋体" w:hint="eastAsia"/>
-          <w:color w:val="000000" w:themeColor="text1"/>
-          <w:sz w:val="32"/>
-          <w:szCs w:val="32"/>
-        </w:rPr>
-        <w:t>老人们只通</w:t>
+        <w:t>对于上班族来说，经过一天繁重的工作后，想躺在床上</w:t>
+      </w:r>
+      <w:r>
+        <w:rPr>
+          <w:rFonts w:ascii="宋体" w:eastAsia="宋体" w:hAnsi="宋体" w:hint="eastAsia"/>
+          <w:color w:val="000000" w:themeColor="text1"/>
+          <w:sz w:val="32"/>
+          <w:szCs w:val="32"/>
+        </w:rPr>
+        <w:t>听</w:t>
       </w:r>
     </w:p>
     <w:p>
       <w:pPr>
         <w:ind w:left="640" w:hangingChars="200" w:hanging="640"/>
         <w:rPr>
-          <w:rFonts w:ascii="宋体" w:eastAsia="宋体" w:hAnsi="宋体" w:hint="eastAsia"/>
-          <w:color w:val="000000" w:themeColor="text1"/>
-          <w:sz w:val="32"/>
-          <w:szCs w:val="32"/>
-        </w:rPr>
-      </w:pPr>
-      <w:r>
-        <w:rPr>
-          <w:rFonts w:ascii="宋体" w:eastAsia="宋体" w:hAnsi="宋体" w:hint="eastAsia"/>
-          <w:color w:val="000000" w:themeColor="text1"/>
-          <w:sz w:val="32"/>
-          <w:szCs w:val="32"/>
-        </w:rPr>
-        <w:t>过看电视的方式来消遣生活。</w:t>
+          <w:rFonts w:ascii="宋体" w:eastAsia="宋体" w:hAnsi="宋体"/>
+          <w:color w:val="000000" w:themeColor="text1"/>
+          <w:sz w:val="32"/>
+          <w:szCs w:val="32"/>
+        </w:rPr>
+      </w:pPr>
+      <w:r>
+        <w:rPr>
+          <w:rFonts w:ascii="宋体" w:eastAsia="宋体" w:hAnsi="宋体" w:hint="eastAsia"/>
+          <w:color w:val="000000" w:themeColor="text1"/>
+          <w:sz w:val="32"/>
+          <w:szCs w:val="32"/>
+        </w:rPr>
+        <w:t>一首歌，或者听一听今天的热点新闻，只能打开手机一点点</w:t>
+      </w:r>
+    </w:p>
+    <w:p>
+      <w:pPr>
+        <w:ind w:left="640" w:hangingChars="200" w:hanging="640"/>
+        <w:rPr>
+          <w:rFonts w:ascii="宋体" w:eastAsia="宋体" w:hAnsi="宋体"/>
+          <w:color w:val="000000" w:themeColor="text1"/>
+          <w:sz w:val="32"/>
+          <w:szCs w:val="32"/>
+        </w:rPr>
+      </w:pPr>
+      <w:r>
+        <w:rPr>
+          <w:rFonts w:ascii="宋体" w:eastAsia="宋体" w:hAnsi="宋体" w:hint="eastAsia"/>
+          <w:color w:val="000000" w:themeColor="text1"/>
+          <w:sz w:val="32"/>
+          <w:szCs w:val="32"/>
+        </w:rPr>
+        <w:lastRenderedPageBreak/>
+        <w:t>去搜索。</w:t>
       </w:r>
     </w:p>
     <w:p>
       <w:pPr>
         <w:ind w:left="1920" w:hangingChars="600" w:hanging="1920"/>
         <w:rPr>
-          <w:rFonts w:ascii="宋体" w:eastAsia="宋体" w:hAnsi="宋体" w:hint="eastAsia"/>
-          <w:color w:val="FF0000"/>
+          <w:rFonts w:ascii="宋体" w:eastAsia="宋体" w:hAnsi="宋体"/>
+          <w:color w:val="000000" w:themeColor="text1"/>
           <w:sz w:val="32"/>
           <w:szCs w:val="32"/>
         </w:rPr>
@@ -369,21 +580,12 @@
       </w:r>
       <w:r>
         <w:rPr>
-          <w:rFonts w:ascii="宋体" w:eastAsia="宋体" w:hAnsi="宋体"/>
-          <w:color w:val="FF0000"/>
-          <w:sz w:val="32"/>
-          <w:szCs w:val="32"/>
-        </w:rPr>
-        <w:t xml:space="preserve"> </w:t>
-      </w:r>
-      <w:r>
-        <w:rPr>
-          <w:rFonts w:ascii="宋体" w:eastAsia="宋体" w:hAnsi="宋体" w:hint="eastAsia"/>
-          <w:color w:val="FF0000"/>
-          <w:sz w:val="32"/>
-          <w:szCs w:val="32"/>
-        </w:rPr>
-        <w:t>老人们真正感受到孤独，是源于没有人陪他聊天，分享家中的琐事。</w:t>
+          <w:rFonts w:ascii="宋体" w:eastAsia="宋体" w:hAnsi="宋体" w:hint="eastAsia"/>
+          <w:color w:val="FF0000"/>
+          <w:sz w:val="32"/>
+          <w:szCs w:val="32"/>
+        </w:rPr>
+        <w:t>搜索步骤过于繁琐，并且某些app中新闻只能亲自阅读</w:t>
       </w:r>
     </w:p>
     <w:p>
@@ -396,268 +598,8 @@
           <w:szCs w:val="32"/>
         </w:rPr>
       </w:pPr>
-      <w:r>
-        <w:rPr>
-          <w:rFonts w:ascii="宋体" w:eastAsia="宋体" w:hAnsi="宋体"/>
-          <w:color w:val="000000" w:themeColor="text1"/>
-          <w:sz w:val="32"/>
-          <w:szCs w:val="32"/>
-        </w:rPr>
-        <w:t>4.</w:t>
-      </w:r>
-      <w:r>
-        <w:rPr>
-          <w:rFonts w:ascii="宋体" w:eastAsia="宋体" w:hAnsi="宋体" w:hint="eastAsia"/>
-          <w:color w:val="000000" w:themeColor="text1"/>
-          <w:sz w:val="32"/>
-          <w:szCs w:val="32"/>
-        </w:rPr>
-        <w:t>对于上班族，每天的工作安排被排的很满，有时总会忘记</w:t>
-      </w:r>
-    </w:p>
-    <w:p>
-      <w:pPr>
-        <w:ind w:left="640" w:hangingChars="200" w:hanging="640"/>
-        <w:rPr>
-          <w:rFonts w:ascii="宋体" w:eastAsia="宋体" w:hAnsi="宋体"/>
-          <w:color w:val="000000" w:themeColor="text1"/>
-          <w:sz w:val="32"/>
-          <w:szCs w:val="32"/>
-        </w:rPr>
-      </w:pPr>
-      <w:r>
-        <w:rPr>
-          <w:rFonts w:ascii="宋体" w:eastAsia="宋体" w:hAnsi="宋体" w:hint="eastAsia"/>
-          <w:color w:val="000000" w:themeColor="text1"/>
-          <w:sz w:val="32"/>
-          <w:szCs w:val="32"/>
-        </w:rPr>
-        <w:t>一些大大小小的事情，大多数人选择使用手机备忘录的方式</w:t>
-      </w:r>
-    </w:p>
-    <w:p>
-      <w:pPr>
-        <w:ind w:left="640" w:hangingChars="200" w:hanging="640"/>
-        <w:rPr>
-          <w:rFonts w:ascii="宋体" w:eastAsia="宋体" w:hAnsi="宋体" w:hint="eastAsia"/>
-          <w:color w:val="000000" w:themeColor="text1"/>
-          <w:sz w:val="32"/>
-          <w:szCs w:val="32"/>
-        </w:rPr>
-      </w:pPr>
-      <w:r>
-        <w:rPr>
-          <w:rFonts w:ascii="宋体" w:eastAsia="宋体" w:hAnsi="宋体" w:hint="eastAsia"/>
-          <w:color w:val="000000" w:themeColor="text1"/>
-          <w:sz w:val="32"/>
-          <w:szCs w:val="32"/>
-        </w:rPr>
-        <w:t>记录可能忘记的事件。</w:t>
-      </w:r>
-    </w:p>
-    <w:p>
-      <w:pPr>
-        <w:ind w:left="1600" w:hangingChars="500" w:hanging="1600"/>
-        <w:rPr>
-          <w:rFonts w:ascii="宋体" w:eastAsia="宋体" w:hAnsi="宋体"/>
-          <w:color w:val="FF0000"/>
-          <w:sz w:val="32"/>
-          <w:szCs w:val="32"/>
-        </w:rPr>
-      </w:pPr>
-      <w:r>
-        <w:rPr>
-          <w:rFonts w:ascii="宋体" w:eastAsia="宋体" w:hAnsi="宋体" w:hint="eastAsia"/>
-          <w:color w:val="000000" w:themeColor="text1"/>
-          <w:sz w:val="32"/>
-          <w:szCs w:val="32"/>
-        </w:rPr>
-        <w:t>存在的问题：</w:t>
-      </w:r>
-      <w:r>
-        <w:rPr>
-          <w:rFonts w:ascii="宋体" w:eastAsia="宋体" w:hAnsi="宋体" w:hint="eastAsia"/>
-          <w:color w:val="FF0000"/>
-          <w:sz w:val="32"/>
-          <w:szCs w:val="32"/>
-        </w:rPr>
-        <w:t>使用手机备忘录的方式，</w:t>
-      </w:r>
-      <w:r>
-        <w:rPr>
-          <w:rFonts w:ascii="宋体" w:eastAsia="宋体" w:hAnsi="宋体" w:hint="eastAsia"/>
-          <w:color w:val="FF0000"/>
-          <w:sz w:val="32"/>
-          <w:szCs w:val="32"/>
-        </w:rPr>
-        <w:t>到了提醒用户的日期是</w:t>
-      </w:r>
-      <w:r>
-        <w:rPr>
-          <w:rFonts w:ascii="宋体" w:eastAsia="宋体" w:hAnsi="宋体" w:hint="eastAsia"/>
-          <w:color w:val="FF0000"/>
-          <w:sz w:val="32"/>
-          <w:szCs w:val="32"/>
-        </w:rPr>
-        <w:t>，</w:t>
-      </w:r>
-      <w:r>
-        <w:rPr>
-          <w:rFonts w:ascii="宋体" w:eastAsia="宋体" w:hAnsi="宋体" w:hint="eastAsia"/>
-          <w:color w:val="FF0000"/>
-          <w:sz w:val="32"/>
-          <w:szCs w:val="32"/>
-        </w:rPr>
-        <w:t>往往只是一个消</w:t>
-      </w:r>
       <w:bookmarkStart w:id="0" w:name="_GoBack"/>
       <w:bookmarkEnd w:id="0"/>
-      <w:r>
-        <w:rPr>
-          <w:rFonts w:ascii="宋体" w:eastAsia="宋体" w:hAnsi="宋体" w:hint="eastAsia"/>
-          <w:color w:val="FF0000"/>
-          <w:sz w:val="32"/>
-          <w:szCs w:val="32"/>
-        </w:rPr>
-        <w:t>息通知，很容易被人们忽略。</w:t>
-      </w:r>
-    </w:p>
-    <w:p>
-      <w:pPr>
-        <w:ind w:left="640" w:hangingChars="200" w:hanging="640"/>
-        <w:rPr>
-          <w:rFonts w:ascii="宋体" w:eastAsia="宋体" w:hAnsi="宋体"/>
-          <w:color w:val="000000" w:themeColor="text1"/>
-          <w:sz w:val="32"/>
-          <w:szCs w:val="32"/>
-        </w:rPr>
-      </w:pPr>
-      <w:r>
-        <w:rPr>
-          <w:rFonts w:ascii="宋体" w:eastAsia="宋体" w:hAnsi="宋体" w:hint="eastAsia"/>
-          <w:color w:val="000000" w:themeColor="text1"/>
-          <w:sz w:val="32"/>
-          <w:szCs w:val="32"/>
-        </w:rPr>
-        <w:lastRenderedPageBreak/>
-        <w:t>5</w:t>
-      </w:r>
-      <w:r>
-        <w:rPr>
-          <w:rFonts w:ascii="宋体" w:eastAsia="宋体" w:hAnsi="宋体"/>
-          <w:color w:val="000000" w:themeColor="text1"/>
-          <w:sz w:val="32"/>
-          <w:szCs w:val="32"/>
-        </w:rPr>
-        <w:t>.</w:t>
-      </w:r>
-      <w:r>
-        <w:rPr>
-          <w:rFonts w:ascii="宋体" w:eastAsia="宋体" w:hAnsi="宋体" w:hint="eastAsia"/>
-          <w:color w:val="000000" w:themeColor="text1"/>
-          <w:sz w:val="32"/>
-          <w:szCs w:val="32"/>
-        </w:rPr>
-        <w:t>对于上班族来说，经过一天繁重的工作后，想躺在床上</w:t>
-      </w:r>
-      <w:r>
-        <w:rPr>
-          <w:rFonts w:ascii="宋体" w:eastAsia="宋体" w:hAnsi="宋体" w:hint="eastAsia"/>
-          <w:color w:val="000000" w:themeColor="text1"/>
-          <w:sz w:val="32"/>
-          <w:szCs w:val="32"/>
-        </w:rPr>
-        <w:t>听</w:t>
-      </w:r>
-    </w:p>
-    <w:p>
-      <w:pPr>
-        <w:ind w:left="640" w:hangingChars="200" w:hanging="640"/>
-        <w:rPr>
-          <w:rFonts w:ascii="宋体" w:eastAsia="宋体" w:hAnsi="宋体"/>
-          <w:color w:val="000000" w:themeColor="text1"/>
-          <w:sz w:val="32"/>
-          <w:szCs w:val="32"/>
-        </w:rPr>
-      </w:pPr>
-      <w:r>
-        <w:rPr>
-          <w:rFonts w:ascii="宋体" w:eastAsia="宋体" w:hAnsi="宋体" w:hint="eastAsia"/>
-          <w:color w:val="000000" w:themeColor="text1"/>
-          <w:sz w:val="32"/>
-          <w:szCs w:val="32"/>
-        </w:rPr>
-        <w:t>一首歌，或者听一听今天的热点新闻，只能打开手机一点</w:t>
-      </w:r>
-      <w:r>
-        <w:rPr>
-          <w:rFonts w:ascii="宋体" w:eastAsia="宋体" w:hAnsi="宋体" w:hint="eastAsia"/>
-          <w:color w:val="000000" w:themeColor="text1"/>
-          <w:sz w:val="32"/>
-          <w:szCs w:val="32"/>
-        </w:rPr>
-        <w:t>点</w:t>
-      </w:r>
-    </w:p>
-    <w:p>
-      <w:pPr>
-        <w:ind w:left="640" w:hangingChars="200" w:hanging="640"/>
-        <w:rPr>
-          <w:rFonts w:ascii="宋体" w:eastAsia="宋体" w:hAnsi="宋体"/>
-          <w:color w:val="000000" w:themeColor="text1"/>
-          <w:sz w:val="32"/>
-          <w:szCs w:val="32"/>
-        </w:rPr>
-      </w:pPr>
-      <w:r>
-        <w:rPr>
-          <w:rFonts w:ascii="宋体" w:eastAsia="宋体" w:hAnsi="宋体" w:hint="eastAsia"/>
-          <w:color w:val="000000" w:themeColor="text1"/>
-          <w:sz w:val="32"/>
-          <w:szCs w:val="32"/>
-        </w:rPr>
-        <w:t>去搜索。</w:t>
-      </w:r>
-    </w:p>
-    <w:p>
-      <w:pPr>
-        <w:ind w:left="1920" w:hangingChars="600" w:hanging="1920"/>
-        <w:rPr>
-          <w:rFonts w:ascii="宋体" w:eastAsia="宋体" w:hAnsi="宋体" w:hint="eastAsia"/>
-          <w:color w:val="000000" w:themeColor="text1"/>
-          <w:sz w:val="32"/>
-          <w:szCs w:val="32"/>
-        </w:rPr>
-      </w:pPr>
-      <w:r>
-        <w:rPr>
-          <w:rFonts w:ascii="宋体" w:eastAsia="宋体" w:hAnsi="宋体" w:hint="eastAsia"/>
-          <w:color w:val="000000" w:themeColor="text1"/>
-          <w:sz w:val="32"/>
-          <w:szCs w:val="32"/>
-        </w:rPr>
-        <w:t>存在的问题：</w:t>
-      </w:r>
-      <w:r>
-        <w:rPr>
-          <w:rFonts w:ascii="宋体" w:eastAsia="宋体" w:hAnsi="宋体" w:hint="eastAsia"/>
-          <w:color w:val="FF0000"/>
-          <w:sz w:val="32"/>
-          <w:szCs w:val="32"/>
-        </w:rPr>
-        <w:t>搜索步骤过于繁琐，并且某些app中新闻只能亲自阅读</w:t>
-      </w:r>
-    </w:p>
-    <w:p>
-      <w:pPr>
-        <w:ind w:left="640" w:hangingChars="200" w:hanging="640"/>
-        <w:rPr>
-          <w:rFonts w:ascii="宋体" w:eastAsia="宋体" w:hAnsi="宋体" w:hint="eastAsia"/>
-          <w:color w:val="000000" w:themeColor="text1"/>
-          <w:sz w:val="32"/>
-          <w:szCs w:val="32"/>
-        </w:rPr>
-      </w:pPr>
     </w:p>
     <w:sectPr>
       <w:pgSz w:w="11906" w:h="16838"/>
@@ -827,6 +769,7 @@
     <w:lsdException w:name="HTML Sample" w:semiHidden="1" w:unhideWhenUsed="1"/>
     <w:lsdException w:name="HTML Typewriter" w:semiHidden="1" w:unhideWhenUsed="1"/>
     <w:lsdException w:name="HTML Variable" w:semiHidden="1" w:unhideWhenUsed="1"/>
+    <w:lsdException w:name="Normal Table" w:semiHidden="1" w:unhideWhenUsed="1"/>
     <w:lsdException w:name="annotation subject" w:semiHidden="1" w:unhideWhenUsed="1"/>
     <w:lsdException w:name="No List" w:semiHidden="1" w:unhideWhenUsed="1"/>
     <w:lsdException w:name="Outline List 1" w:semiHidden="1" w:unhideWhenUsed="1"/>
@@ -873,8 +816,10 @@
     <w:lsdException w:name="Table Subtle 2" w:semiHidden="1" w:unhideWhenUsed="1"/>
     <w:lsdException w:name="Table Web 1" w:semiHidden="1" w:unhideWhenUsed="1"/>
     <w:lsdException w:name="Table Web 2" w:semiHidden="1" w:unhideWhenUsed="1"/>
+    <w:lsdException w:name="Table Web 3" w:semiHidden="1" w:unhideWhenUsed="1"/>
     <w:lsdException w:name="Balloon Text" w:semiHidden="1" w:unhideWhenUsed="1"/>
     <w:lsdException w:name="Table Grid" w:uiPriority="39"/>
+    <w:lsdException w:name="Table Theme" w:semiHidden="1" w:unhideWhenUsed="1"/>
     <w:lsdException w:name="Placeholder Text" w:semiHidden="1"/>
     <w:lsdException w:name="No Spacing" w:uiPriority="1" w:qFormat="1"/>
     <w:lsdException w:name="Light Shading" w:uiPriority="60"/>

--- a/1.项目论证/2.01问题描述(付春江).docx
+++ b/1.项目论证/2.01问题描述(付春江).docx
@@ -32,80 +32,67 @@
           <w:sz w:val="32"/>
           <w:szCs w:val="32"/>
         </w:rPr>
-        <w:t>随着二胎政策的开放，每个家庭小孩子数量急剧增多，家长需要为孩子购买大量的玩具；并且对于还未出生的宝宝，家长需要具备一定的胎教知识；新出生的宝宝，家长还要掌握一定的注意事项；存在主要的问题包括：</w:t>
-      </w:r>
-    </w:p>
-    <w:p>
-      <w:pPr>
-        <w:rPr>
-          <w:rFonts w:ascii="宋体" w:eastAsia="宋体" w:hAnsi="宋体"/>
-          <w:color w:val="000000" w:themeColor="text1"/>
-          <w:sz w:val="32"/>
-          <w:szCs w:val="32"/>
-        </w:rPr>
-      </w:pPr>
-      <w:r>
-        <w:rPr>
-          <w:rFonts w:ascii="宋体" w:eastAsia="宋体" w:hAnsi="宋体"/>
-          <w:sz w:val="32"/>
-          <w:szCs w:val="32"/>
-        </w:rPr>
-        <w:t xml:space="preserve">  </w:t>
-      </w:r>
-      <w:r>
-        <w:rPr>
-          <w:rFonts w:ascii="宋体" w:eastAsia="宋体" w:hAnsi="宋体" w:hint="eastAsia"/>
-          <w:color w:val="FF0000"/>
-          <w:sz w:val="32"/>
-          <w:szCs w:val="32"/>
-        </w:rPr>
-        <w:t>a)</w:t>
-      </w:r>
-      <w:r>
-        <w:rPr>
-          <w:rFonts w:ascii="宋体" w:eastAsia="宋体" w:hAnsi="宋体" w:hint="eastAsia"/>
-          <w:color w:val="000000" w:themeColor="text1"/>
-          <w:sz w:val="32"/>
-          <w:szCs w:val="32"/>
-        </w:rPr>
-        <w:t>购买大量的玩具，</w:t>
-      </w:r>
-      <w:r>
-        <w:rPr>
-          <w:rFonts w:ascii="宋体" w:eastAsia="宋体" w:hAnsi="宋体" w:hint="eastAsia"/>
-          <w:color w:val="FF0000"/>
-          <w:sz w:val="32"/>
-          <w:szCs w:val="32"/>
-        </w:rPr>
-        <w:t>费钱</w:t>
-      </w:r>
-      <w:r>
-        <w:rPr>
-          <w:rFonts w:ascii="宋体" w:eastAsia="宋体" w:hAnsi="宋体" w:hint="eastAsia"/>
-          <w:color w:val="000000" w:themeColor="text1"/>
-          <w:sz w:val="32"/>
-          <w:szCs w:val="32"/>
-        </w:rPr>
-        <w:t>，并且玩具的</w:t>
-      </w:r>
-      <w:r>
-        <w:rPr>
-          <w:rFonts w:ascii="宋体" w:eastAsia="宋体" w:hAnsi="宋体" w:hint="eastAsia"/>
-          <w:color w:val="FF0000"/>
-          <w:sz w:val="32"/>
-          <w:szCs w:val="32"/>
-        </w:rPr>
-        <w:t>更新速度快</w:t>
-      </w:r>
-      <w:r>
-        <w:rPr>
-          <w:rFonts w:ascii="宋体" w:eastAsia="宋体" w:hAnsi="宋体" w:hint="eastAsia"/>
-          <w:color w:val="000000" w:themeColor="text1"/>
+        <w:t>随着二胎政策的开放，每个家庭小孩子数量急剧增多，家长需要为孩子购买大量的玩具</w:t>
+      </w:r>
+      <w:r>
+        <w:rPr>
+          <w:rFonts w:ascii="宋体" w:eastAsia="宋体" w:hAnsi="宋体" w:hint="eastAsia"/>
+          <w:sz w:val="32"/>
+          <w:szCs w:val="32"/>
+        </w:rPr>
+        <w:t>，</w:t>
+      </w:r>
+      <w:r>
+        <w:rPr>
+          <w:rFonts w:ascii="宋体" w:eastAsia="宋体" w:hAnsi="宋体" w:hint="eastAsia"/>
+          <w:color w:val="FF0000"/>
+          <w:sz w:val="32"/>
+          <w:szCs w:val="32"/>
+        </w:rPr>
+        <w:t>浪费钱，并且玩具的更新速度快</w:t>
+      </w:r>
+      <w:r>
+        <w:rPr>
+          <w:rFonts w:ascii="宋体" w:eastAsia="宋体" w:hAnsi="宋体" w:hint="eastAsia"/>
+          <w:sz w:val="32"/>
+          <w:szCs w:val="32"/>
+        </w:rPr>
+        <w:t>；</w:t>
+      </w:r>
+      <w:r>
+        <w:rPr>
+          <w:rFonts w:ascii="宋体" w:eastAsia="宋体" w:hAnsi="宋体" w:hint="eastAsia"/>
+          <w:sz w:val="32"/>
+          <w:szCs w:val="32"/>
+        </w:rPr>
+        <w:t>如果将手机交给年龄较小的孩子，可能会</w:t>
+      </w:r>
+      <w:r>
+        <w:rPr>
+          <w:rFonts w:ascii="宋体" w:eastAsia="宋体" w:hAnsi="宋体" w:hint="eastAsia"/>
+          <w:color w:val="FF0000"/>
+          <w:sz w:val="32"/>
+          <w:szCs w:val="32"/>
+        </w:rPr>
+        <w:t>由于误点导致丢失一些数据，甚至造成经济损失</w:t>
+      </w:r>
+      <w:r>
+        <w:rPr>
+          <w:rFonts w:ascii="宋体" w:eastAsia="宋体" w:hAnsi="宋体" w:hint="eastAsia"/>
           <w:sz w:val="32"/>
           <w:szCs w:val="32"/>
         </w:rPr>
         <w:t>。</w:t>
       </w:r>
+      <w:r>
+        <w:rPr>
+          <w:rFonts w:ascii="宋体" w:eastAsia="宋体" w:hAnsi="宋体"/>
+          <w:color w:val="FF0000"/>
+          <w:sz w:val="32"/>
+          <w:szCs w:val="32"/>
+        </w:rPr>
+        <w:t xml:space="preserve"> </w:t>
+      </w:r>
     </w:p>
     <w:p>
       <w:pPr>
@@ -117,10 +104,173 @@
           <w:szCs w:val="32"/>
         </w:rPr>
       </w:pPr>
-      <w:r>
-        <w:rPr>
-          <w:rFonts w:ascii="宋体" w:eastAsia="宋体" w:hAnsi="宋体" w:hint="eastAsia"/>
-          <w:color w:val="000000" w:themeColor="text1"/>
+    </w:p>
+    <w:p>
+      <w:pPr>
+        <w:ind w:left="640" w:hangingChars="200" w:hanging="640"/>
+        <w:rPr>
+          <w:rFonts w:ascii="宋体" w:eastAsia="宋体" w:hAnsi="宋体"/>
+          <w:color w:val="FF0000"/>
+          <w:sz w:val="32"/>
+          <w:szCs w:val="32"/>
+        </w:rPr>
+      </w:pPr>
+      <w:r>
+        <w:rPr>
+          <w:rFonts w:ascii="宋体" w:eastAsia="宋体" w:hAnsi="宋体"/>
+          <w:color w:val="000000" w:themeColor="text1"/>
+          <w:sz w:val="32"/>
+          <w:szCs w:val="32"/>
+        </w:rPr>
+        <w:t>2.</w:t>
+      </w:r>
+      <w:r>
+        <w:rPr>
+          <w:rFonts w:ascii="宋体" w:eastAsia="宋体" w:hAnsi="宋体" w:hint="eastAsia"/>
+          <w:color w:val="000000" w:themeColor="text1"/>
+          <w:sz w:val="32"/>
+          <w:szCs w:val="32"/>
+        </w:rPr>
+        <w:t>当众多的年轻人在家聚会时，吃完饭之后，</w:t>
+      </w:r>
+      <w:r>
+        <w:rPr>
+          <w:rFonts w:ascii="宋体" w:eastAsia="宋体" w:hAnsi="宋体" w:hint="eastAsia"/>
+          <w:color w:val="FF0000"/>
+          <w:sz w:val="32"/>
+          <w:szCs w:val="32"/>
+        </w:rPr>
+        <w:t>往往想不到能够在家参与的</w:t>
+      </w:r>
+      <w:r>
+        <w:rPr>
+          <w:rFonts w:ascii="宋体" w:eastAsia="宋体" w:hAnsi="宋体" w:hint="eastAsia"/>
+          <w:color w:val="FF0000"/>
+          <w:sz w:val="32"/>
+          <w:szCs w:val="32"/>
+        </w:rPr>
+        <w:t>、好玩</w:t>
+      </w:r>
+      <w:r>
+        <w:rPr>
+          <w:rFonts w:ascii="宋体" w:eastAsia="宋体" w:hAnsi="宋体" w:hint="eastAsia"/>
+          <w:color w:val="FF0000"/>
+          <w:sz w:val="32"/>
+          <w:szCs w:val="32"/>
+        </w:rPr>
+        <w:t>的娱乐方式，导致聚会很早结束</w:t>
+      </w:r>
+      <w:r>
+        <w:rPr>
+          <w:rFonts w:ascii="宋体" w:eastAsia="宋体" w:hAnsi="宋体" w:hint="eastAsia"/>
+          <w:color w:val="FF0000"/>
+          <w:sz w:val="32"/>
+          <w:szCs w:val="32"/>
+        </w:rPr>
+        <w:t>。</w:t>
+      </w:r>
+    </w:p>
+    <w:p>
+      <w:pPr>
+        <w:ind w:left="640" w:hangingChars="200" w:hanging="640"/>
+        <w:rPr>
+          <w:rFonts w:ascii="宋体" w:eastAsia="宋体" w:hAnsi="宋体" w:hint="eastAsia"/>
+          <w:color w:val="FF0000"/>
+          <w:sz w:val="32"/>
+          <w:szCs w:val="32"/>
+        </w:rPr>
+      </w:pPr>
+    </w:p>
+    <w:p>
+      <w:pPr>
+        <w:ind w:left="640" w:hangingChars="200" w:hanging="640"/>
+        <w:rPr>
+          <w:rFonts w:ascii="宋体" w:eastAsia="宋体" w:hAnsi="宋体"/>
+          <w:color w:val="000000" w:themeColor="text1"/>
+          <w:sz w:val="32"/>
+          <w:szCs w:val="32"/>
+        </w:rPr>
+      </w:pPr>
+      <w:r>
+        <w:rPr>
+          <w:rFonts w:ascii="宋体" w:eastAsia="宋体" w:hAnsi="宋体" w:hint="eastAsia"/>
+          <w:color w:val="000000" w:themeColor="text1"/>
+          <w:sz w:val="32"/>
+          <w:szCs w:val="32"/>
+        </w:rPr>
+        <w:t>3</w:t>
+      </w:r>
+      <w:r>
+        <w:rPr>
+          <w:rFonts w:ascii="宋体" w:eastAsia="宋体" w:hAnsi="宋体"/>
+          <w:color w:val="000000" w:themeColor="text1"/>
+          <w:sz w:val="32"/>
+          <w:szCs w:val="32"/>
+        </w:rPr>
+        <w:t>.</w:t>
+      </w:r>
+      <w:r>
+        <w:rPr>
+          <w:rFonts w:ascii="宋体" w:eastAsia="宋体" w:hAnsi="宋体" w:hint="eastAsia"/>
+          <w:color w:val="000000" w:themeColor="text1"/>
+          <w:sz w:val="32"/>
+          <w:szCs w:val="32"/>
+        </w:rPr>
+        <w:t>随着人口老龄化，越来越多的老人独自在家，</w:t>
+      </w:r>
+      <w:r>
+        <w:rPr>
+          <w:rFonts w:ascii="宋体" w:eastAsia="宋体" w:hAnsi="宋体" w:hint="eastAsia"/>
+          <w:color w:val="000000" w:themeColor="text1"/>
+          <w:sz w:val="32"/>
+          <w:szCs w:val="32"/>
+        </w:rPr>
+        <w:t>老人们只通</w:t>
+      </w:r>
+    </w:p>
+    <w:p>
+      <w:pPr>
+        <w:ind w:left="640" w:hangingChars="200" w:hanging="640"/>
+        <w:rPr>
+          <w:rFonts w:ascii="宋体" w:eastAsia="宋体" w:hAnsi="宋体"/>
+          <w:color w:val="000000" w:themeColor="text1"/>
+          <w:sz w:val="32"/>
+          <w:szCs w:val="32"/>
+        </w:rPr>
+      </w:pPr>
+      <w:r>
+        <w:rPr>
+          <w:rFonts w:ascii="宋体" w:eastAsia="宋体" w:hAnsi="宋体" w:hint="eastAsia"/>
+          <w:color w:val="000000" w:themeColor="text1"/>
+          <w:sz w:val="32"/>
+          <w:szCs w:val="32"/>
+        </w:rPr>
+        <w:t>过看电视的方式来消遣生活。</w:t>
+      </w:r>
+    </w:p>
+    <w:p>
+      <w:pPr>
+        <w:ind w:left="1920" w:hangingChars="600" w:hanging="1920"/>
+        <w:rPr>
+          <w:rFonts w:ascii="宋体" w:eastAsia="宋体" w:hAnsi="宋体"/>
+          <w:color w:val="FF0000"/>
+          <w:sz w:val="32"/>
+          <w:szCs w:val="32"/>
+        </w:rPr>
+      </w:pPr>
+      <w:r>
+        <w:rPr>
+          <w:rFonts w:ascii="宋体" w:eastAsia="宋体" w:hAnsi="宋体" w:hint="eastAsia"/>
+          <w:color w:val="000000" w:themeColor="text1"/>
+          <w:sz w:val="32"/>
+          <w:szCs w:val="32"/>
+        </w:rPr>
+        <w:t>存在的问题：</w:t>
+      </w:r>
+      <w:r>
+        <w:rPr>
+          <w:rFonts w:ascii="宋体" w:eastAsia="宋体" w:hAnsi="宋体"/>
+          <w:color w:val="FF0000"/>
           <w:sz w:val="32"/>
           <w:szCs w:val="32"/>
         </w:rPr>
@@ -128,106 +278,90 @@
       </w:r>
       <w:r>
         <w:rPr>
-          <w:rFonts w:ascii="宋体" w:eastAsia="宋体" w:hAnsi="宋体"/>
-          <w:color w:val="000000" w:themeColor="text1"/>
+          <w:rFonts w:ascii="宋体" w:eastAsia="宋体" w:hAnsi="宋体" w:hint="eastAsia"/>
+          <w:color w:val="FF0000"/>
+          <w:sz w:val="32"/>
+          <w:szCs w:val="32"/>
+        </w:rPr>
+        <w:t>老人们真正感受到孤独，是源于没有人陪他聊天，</w:t>
+      </w:r>
+      <w:r>
+        <w:rPr>
+          <w:rFonts w:ascii="宋体" w:eastAsia="宋体" w:hAnsi="宋体" w:hint="eastAsia"/>
+          <w:color w:val="FF0000"/>
+          <w:sz w:val="32"/>
+          <w:szCs w:val="32"/>
+        </w:rPr>
+        <w:t>老人对于手机上繁琐的操作不熟悉不会用。</w:t>
+      </w:r>
+      <w:r>
+        <w:rPr>
+          <w:rFonts w:ascii="宋体" w:eastAsia="宋体" w:hAnsi="宋体"/>
+          <w:color w:val="FF0000"/>
           <w:sz w:val="32"/>
           <w:szCs w:val="32"/>
         </w:rPr>
         <w:t xml:space="preserve"> </w:t>
       </w:r>
-      <w:r>
-        <w:rPr>
-          <w:rFonts w:ascii="宋体" w:eastAsia="宋体" w:hAnsi="宋体" w:hint="eastAsia"/>
-          <w:color w:val="FF0000"/>
-          <w:sz w:val="32"/>
-          <w:szCs w:val="32"/>
-        </w:rPr>
-        <w:t>b</w:t>
-      </w:r>
-      <w:r>
-        <w:rPr>
-          <w:rFonts w:ascii="宋体" w:eastAsia="宋体" w:hAnsi="宋体"/>
-          <w:color w:val="FF0000"/>
-          <w:sz w:val="32"/>
-          <w:szCs w:val="32"/>
-        </w:rPr>
-        <w:t>)</w:t>
-      </w:r>
-      <w:r>
-        <w:rPr>
-          <w:rFonts w:ascii="宋体" w:eastAsia="宋体" w:hAnsi="宋体" w:hint="eastAsia"/>
-          <w:color w:val="000000" w:themeColor="text1"/>
-          <w:sz w:val="32"/>
-          <w:szCs w:val="32"/>
-        </w:rPr>
-        <w:t>对于家长来说掌握太多的胎教知识和注意事项，</w:t>
-      </w:r>
-      <w:r>
-        <w:rPr>
-          <w:rFonts w:ascii="宋体" w:eastAsia="宋体" w:hAnsi="宋体" w:hint="eastAsia"/>
-          <w:color w:val="FF0000"/>
-          <w:sz w:val="32"/>
-          <w:szCs w:val="32"/>
-        </w:rPr>
-        <w:t>增加了家长的压力</w:t>
-      </w:r>
+    </w:p>
+    <w:p>
+      <w:pPr>
+        <w:ind w:left="1920" w:hangingChars="600" w:hanging="1920"/>
+        <w:rPr>
+          <w:rFonts w:ascii="宋体" w:eastAsia="宋体" w:hAnsi="宋体"/>
+          <w:color w:val="FF0000"/>
+          <w:sz w:val="32"/>
+          <w:szCs w:val="32"/>
+        </w:rPr>
+      </w:pPr>
     </w:p>
     <w:p>
       <w:pPr>
         <w:ind w:left="640" w:hangingChars="200" w:hanging="640"/>
         <w:rPr>
           <w:rFonts w:ascii="宋体" w:eastAsia="宋体" w:hAnsi="宋体"/>
-          <w:color w:val="FF0000"/>
-          <w:sz w:val="32"/>
-          <w:szCs w:val="32"/>
-        </w:rPr>
-      </w:pPr>
+          <w:color w:val="000000" w:themeColor="text1"/>
+          <w:sz w:val="32"/>
+          <w:szCs w:val="32"/>
+        </w:rPr>
+      </w:pPr>
+      <w:r>
+        <w:rPr>
+          <w:rFonts w:ascii="宋体" w:eastAsia="宋体" w:hAnsi="宋体"/>
+          <w:color w:val="000000" w:themeColor="text1"/>
+          <w:sz w:val="32"/>
+          <w:szCs w:val="32"/>
+        </w:rPr>
+        <w:t>4.</w:t>
+      </w:r>
+      <w:r>
+        <w:rPr>
+          <w:rFonts w:ascii="宋体" w:eastAsia="宋体" w:hAnsi="宋体" w:hint="eastAsia"/>
+          <w:color w:val="000000" w:themeColor="text1"/>
+          <w:sz w:val="32"/>
+          <w:szCs w:val="32"/>
+        </w:rPr>
+        <w:t>对于上班族，每天的工作安排被排的很满，有时总会忘记</w:t>
+      </w:r>
     </w:p>
     <w:p>
       <w:pPr>
         <w:ind w:left="640" w:hangingChars="200" w:hanging="640"/>
         <w:rPr>
-          <w:rFonts w:ascii="宋体" w:eastAsia="宋体" w:hAnsi="宋体" w:hint="eastAsia"/>
-          <w:color w:val="FF0000"/>
-          <w:sz w:val="32"/>
-          <w:szCs w:val="32"/>
-        </w:rPr>
-      </w:pPr>
-      <w:r>
-        <w:rPr>
-          <w:rFonts w:ascii="宋体" w:eastAsia="宋体" w:hAnsi="宋体"/>
-          <w:color w:val="000000" w:themeColor="text1"/>
-          <w:sz w:val="32"/>
-          <w:szCs w:val="32"/>
-        </w:rPr>
-        <w:t>2.</w:t>
-      </w:r>
-      <w:r>
-        <w:rPr>
-          <w:rFonts w:ascii="宋体" w:eastAsia="宋体" w:hAnsi="宋体" w:hint="eastAsia"/>
-          <w:color w:val="000000" w:themeColor="text1"/>
-          <w:sz w:val="32"/>
-          <w:szCs w:val="32"/>
-        </w:rPr>
-        <w:t>当众多的年轻人在家聚会时，吃完饭之后，</w:t>
-      </w:r>
-      <w:r>
-        <w:rPr>
-          <w:rFonts w:ascii="宋体" w:eastAsia="宋体" w:hAnsi="宋体" w:hint="eastAsia"/>
-          <w:color w:val="FF0000"/>
-          <w:sz w:val="32"/>
-          <w:szCs w:val="32"/>
-        </w:rPr>
-        <w:t>往往想不到能够在家参与的更好的娱乐方式，导致聚会很早结束</w:t>
-      </w:r>
-      <w:r>
-        <w:rPr>
-          <w:rFonts w:ascii="宋体" w:eastAsia="宋体" w:hAnsi="宋体" w:hint="eastAsia"/>
-          <w:color w:val="FF0000"/>
-          <w:sz w:val="32"/>
-          <w:szCs w:val="32"/>
-        </w:rPr>
-        <w:t>。</w:t>
+          <w:rFonts w:ascii="宋体" w:eastAsia="宋体" w:hAnsi="宋体"/>
+          <w:color w:val="000000" w:themeColor="text1"/>
+          <w:sz w:val="32"/>
+          <w:szCs w:val="32"/>
+        </w:rPr>
+      </w:pPr>
+      <w:r>
+        <w:rPr>
+          <w:rFonts w:ascii="宋体" w:eastAsia="宋体" w:hAnsi="宋体" w:hint="eastAsia"/>
+          <w:color w:val="000000" w:themeColor="text1"/>
+          <w:sz w:val="32"/>
+          <w:szCs w:val="32"/>
+        </w:rPr>
+        <w:t>一些大大小小的事情，大多数人选择使用手机备忘录的方式</w:t>
       </w:r>
     </w:p>
     <w:p>
@@ -240,6 +374,82 @@
           <w:szCs w:val="32"/>
         </w:rPr>
       </w:pPr>
+      <w:r>
+        <w:rPr>
+          <w:rFonts w:ascii="宋体" w:eastAsia="宋体" w:hAnsi="宋体" w:hint="eastAsia"/>
+          <w:color w:val="000000" w:themeColor="text1"/>
+          <w:sz w:val="32"/>
+          <w:szCs w:val="32"/>
+        </w:rPr>
+        <w:t>记录可能忘记的事件。</w:t>
+      </w:r>
+    </w:p>
+    <w:p>
+      <w:pPr>
+        <w:ind w:left="1600" w:hangingChars="500" w:hanging="1600"/>
+        <w:rPr>
+          <w:rFonts w:ascii="宋体" w:eastAsia="宋体" w:hAnsi="宋体"/>
+          <w:color w:val="FF0000"/>
+          <w:sz w:val="32"/>
+          <w:szCs w:val="32"/>
+        </w:rPr>
+      </w:pPr>
+      <w:r>
+        <w:rPr>
+          <w:rFonts w:ascii="宋体" w:eastAsia="宋体" w:hAnsi="宋体" w:hint="eastAsia"/>
+          <w:color w:val="000000" w:themeColor="text1"/>
+          <w:sz w:val="32"/>
+          <w:szCs w:val="32"/>
+        </w:rPr>
+        <w:t>存在的问题：</w:t>
+      </w:r>
+      <w:r>
+        <w:rPr>
+          <w:rFonts w:ascii="宋体" w:eastAsia="宋体" w:hAnsi="宋体" w:hint="eastAsia"/>
+          <w:color w:val="FF0000"/>
+          <w:sz w:val="32"/>
+          <w:szCs w:val="32"/>
+        </w:rPr>
+        <w:t>使用手机备忘录的方式，</w:t>
+      </w:r>
+      <w:r>
+        <w:rPr>
+          <w:rFonts w:ascii="宋体" w:eastAsia="宋体" w:hAnsi="宋体" w:hint="eastAsia"/>
+          <w:color w:val="FF0000"/>
+          <w:sz w:val="32"/>
+          <w:szCs w:val="32"/>
+        </w:rPr>
+        <w:t>到了提醒用户的日期是</w:t>
+      </w:r>
+      <w:r>
+        <w:rPr>
+          <w:rFonts w:ascii="宋体" w:eastAsia="宋体" w:hAnsi="宋体" w:hint="eastAsia"/>
+          <w:color w:val="FF0000"/>
+          <w:sz w:val="32"/>
+          <w:szCs w:val="32"/>
+        </w:rPr>
+        <w:t>，</w:t>
+      </w:r>
+      <w:r>
+        <w:rPr>
+          <w:rFonts w:ascii="宋体" w:eastAsia="宋体" w:hAnsi="宋体" w:hint="eastAsia"/>
+          <w:color w:val="FF0000"/>
+          <w:sz w:val="32"/>
+          <w:szCs w:val="32"/>
+        </w:rPr>
+        <w:t>往往只是一个消息通知，很容易被人们忽略。</w:t>
+      </w:r>
+    </w:p>
+    <w:p>
+      <w:pPr>
+        <w:ind w:left="1600" w:hangingChars="500" w:hanging="1600"/>
+        <w:rPr>
+          <w:rFonts w:ascii="宋体" w:eastAsia="宋体" w:hAnsi="宋体" w:hint="eastAsia"/>
+          <w:color w:val="FF0000"/>
+          <w:sz w:val="32"/>
+          <w:szCs w:val="32"/>
+        </w:rPr>
+      </w:pPr>
     </w:p>
     <w:p>
       <w:pPr>
@@ -258,7 +468,7 @@
           <w:sz w:val="32"/>
           <w:szCs w:val="32"/>
         </w:rPr>
-        <w:t>3</w:t>
+        <w:t>5</w:t>
       </w:r>
       <w:r>
         <w:rPr>
@@ -276,16 +486,16 @@
           <w:sz w:val="32"/>
           <w:szCs w:val="32"/>
         </w:rPr>
-        <w:t>随着人口老龄化，越来越多的老人独自在家，</w:t>
-      </w:r>
-      <w:r>
-        <w:rPr>
-          <w:rFonts w:ascii="宋体" w:eastAsia="宋体" w:hAnsi="宋体" w:hint="eastAsia"/>
-          <w:color w:val="000000" w:themeColor="text1"/>
-          <w:sz w:val="32"/>
-          <w:szCs w:val="32"/>
-        </w:rPr>
-        <w:t>老人们只通</w:t>
+        <w:t>对于上班族来说，经过一天繁重的工作后，想躺在床上</w:t>
+      </w:r>
+      <w:r>
+        <w:rPr>
+          <w:rFonts w:ascii="宋体" w:eastAsia="宋体" w:hAnsi="宋体" w:hint="eastAsia"/>
+          <w:color w:val="000000" w:themeColor="text1"/>
+          <w:sz w:val="32"/>
+          <w:szCs w:val="32"/>
+        </w:rPr>
+        <w:t>听</w:t>
       </w:r>
     </w:p>
     <w:p>
@@ -293,311 +503,49 @@
         <w:ind w:left="640" w:hangingChars="200" w:hanging="640"/>
         <w:rPr>
           <w:rFonts w:ascii="宋体" w:eastAsia="宋体" w:hAnsi="宋体"/>
-          <w:color w:val="000000" w:themeColor="text1"/>
-          <w:sz w:val="32"/>
-          <w:szCs w:val="32"/>
-        </w:rPr>
-      </w:pPr>
-      <w:r>
-        <w:rPr>
-          <w:rFonts w:ascii="宋体" w:eastAsia="宋体" w:hAnsi="宋体" w:hint="eastAsia"/>
-          <w:color w:val="000000" w:themeColor="text1"/>
-          <w:sz w:val="32"/>
-          <w:szCs w:val="32"/>
-        </w:rPr>
-        <w:t>过看电视的方式来消遣生活。</w:t>
-      </w:r>
-    </w:p>
-    <w:p>
-      <w:pPr>
-        <w:ind w:left="1920" w:hangingChars="600" w:hanging="1920"/>
-        <w:rPr>
-          <w:rFonts w:ascii="宋体" w:eastAsia="宋体" w:hAnsi="宋体"/>
-          <w:color w:val="FF0000"/>
-          <w:sz w:val="32"/>
-          <w:szCs w:val="32"/>
-        </w:rPr>
-      </w:pPr>
-      <w:r>
-        <w:rPr>
-          <w:rFonts w:ascii="宋体" w:eastAsia="宋体" w:hAnsi="宋体" w:hint="eastAsia"/>
-          <w:color w:val="000000" w:themeColor="text1"/>
-          <w:sz w:val="32"/>
-          <w:szCs w:val="32"/>
-        </w:rPr>
-        <w:t>存在的问题：</w:t>
-      </w:r>
-      <w:r>
-        <w:rPr>
-          <w:rFonts w:ascii="宋体" w:eastAsia="宋体" w:hAnsi="宋体"/>
-          <w:color w:val="FF0000"/>
-          <w:sz w:val="32"/>
-          <w:szCs w:val="32"/>
-        </w:rPr>
-        <w:t xml:space="preserve"> </w:t>
-      </w:r>
-      <w:r>
-        <w:rPr>
-          <w:rFonts w:ascii="宋体" w:eastAsia="宋体" w:hAnsi="宋体" w:hint="eastAsia"/>
-          <w:color w:val="FF0000"/>
-          <w:sz w:val="32"/>
-          <w:szCs w:val="32"/>
-        </w:rPr>
-        <w:t>老人们真正感受到孤独，是源于没有人陪他聊天，分享家中的琐事。</w:t>
+          <w:color w:val="FF0000"/>
+          <w:sz w:val="32"/>
+          <w:szCs w:val="32"/>
+        </w:rPr>
+      </w:pPr>
+      <w:r>
+        <w:rPr>
+          <w:rFonts w:ascii="宋体" w:eastAsia="宋体" w:hAnsi="宋体" w:hint="eastAsia"/>
+          <w:color w:val="000000" w:themeColor="text1"/>
+          <w:sz w:val="32"/>
+          <w:szCs w:val="32"/>
+        </w:rPr>
+        <w:t>一首美妙的歌曲，</w:t>
+      </w:r>
+      <w:r>
+        <w:rPr>
+          <w:rFonts w:ascii="宋体" w:eastAsia="宋体" w:hAnsi="宋体" w:hint="eastAsia"/>
+          <w:color w:val="FF0000"/>
+          <w:sz w:val="32"/>
+          <w:szCs w:val="32"/>
+        </w:rPr>
+        <w:t>但是仍需通过手机进行复杂的操作找到喜</w:t>
       </w:r>
     </w:p>
     <w:p>
       <w:pPr>
         <w:ind w:left="640" w:hangingChars="200" w:hanging="640"/>
         <w:rPr>
-          <w:rFonts w:ascii="宋体" w:eastAsia="宋体" w:hAnsi="宋体"/>
-          <w:color w:val="000000" w:themeColor="text1"/>
-          <w:sz w:val="32"/>
-          <w:szCs w:val="32"/>
-        </w:rPr>
-      </w:pPr>
-      <w:r>
-        <w:rPr>
-          <w:rFonts w:ascii="宋体" w:eastAsia="宋体" w:hAnsi="宋体"/>
-          <w:color w:val="000000" w:themeColor="text1"/>
-          <w:sz w:val="32"/>
-          <w:szCs w:val="32"/>
-        </w:rPr>
-        <w:t>4.</w:t>
-      </w:r>
-      <w:r>
-        <w:rPr>
-          <w:rFonts w:ascii="宋体" w:eastAsia="宋体" w:hAnsi="宋体" w:hint="eastAsia"/>
-          <w:color w:val="000000" w:themeColor="text1"/>
-          <w:sz w:val="32"/>
-          <w:szCs w:val="32"/>
-        </w:rPr>
-        <w:t>对于上班族，每天的工作安排被排的很满，有时总会忘记</w:t>
-      </w:r>
-    </w:p>
-    <w:p>
-      <w:pPr>
-        <w:ind w:left="640" w:hangingChars="200" w:hanging="640"/>
-        <w:rPr>
-          <w:rFonts w:ascii="宋体" w:eastAsia="宋体" w:hAnsi="宋体"/>
-          <w:color w:val="000000" w:themeColor="text1"/>
-          <w:sz w:val="32"/>
-          <w:szCs w:val="32"/>
-        </w:rPr>
-      </w:pPr>
-      <w:r>
-        <w:rPr>
-          <w:rFonts w:ascii="宋体" w:eastAsia="宋体" w:hAnsi="宋体" w:hint="eastAsia"/>
-          <w:color w:val="000000" w:themeColor="text1"/>
-          <w:sz w:val="32"/>
-          <w:szCs w:val="32"/>
-        </w:rPr>
-        <w:t>一些大大小小的事情，大多数人选择使用手机备忘录的方式</w:t>
-      </w:r>
-    </w:p>
-    <w:p>
-      <w:pPr>
-        <w:ind w:left="640" w:hangingChars="200" w:hanging="640"/>
-        <w:rPr>
-          <w:rFonts w:ascii="宋体" w:eastAsia="宋体" w:hAnsi="宋体"/>
-          <w:color w:val="000000" w:themeColor="text1"/>
-          <w:sz w:val="32"/>
-          <w:szCs w:val="32"/>
-        </w:rPr>
-      </w:pPr>
-      <w:r>
-        <w:rPr>
-          <w:rFonts w:ascii="宋体" w:eastAsia="宋体" w:hAnsi="宋体" w:hint="eastAsia"/>
-          <w:color w:val="000000" w:themeColor="text1"/>
-          <w:sz w:val="32"/>
-          <w:szCs w:val="32"/>
-        </w:rPr>
-        <w:t>记录可能忘记的事件。</w:t>
-      </w:r>
-    </w:p>
-    <w:p>
-      <w:pPr>
-        <w:ind w:left="1600" w:hangingChars="500" w:hanging="1600"/>
-        <w:rPr>
-          <w:rFonts w:ascii="宋体" w:eastAsia="宋体" w:hAnsi="宋体"/>
-          <w:color w:val="FF0000"/>
-          <w:sz w:val="32"/>
-          <w:szCs w:val="32"/>
-        </w:rPr>
-      </w:pPr>
-      <w:r>
-        <w:rPr>
-          <w:rFonts w:ascii="宋体" w:eastAsia="宋体" w:hAnsi="宋体" w:hint="eastAsia"/>
-          <w:color w:val="000000" w:themeColor="text1"/>
-          <w:sz w:val="32"/>
-          <w:szCs w:val="32"/>
-        </w:rPr>
-        <w:t>存在的问题：</w:t>
-      </w:r>
-      <w:r>
-        <w:rPr>
-          <w:rFonts w:ascii="宋体" w:eastAsia="宋体" w:hAnsi="宋体" w:hint="eastAsia"/>
-          <w:color w:val="FF0000"/>
-          <w:sz w:val="32"/>
-          <w:szCs w:val="32"/>
-        </w:rPr>
-        <w:t>使用手机备忘录的方式，</w:t>
-      </w:r>
-      <w:r>
-        <w:rPr>
-          <w:rFonts w:ascii="宋体" w:eastAsia="宋体" w:hAnsi="宋体" w:hint="eastAsia"/>
-          <w:color w:val="FF0000"/>
-          <w:sz w:val="32"/>
-          <w:szCs w:val="32"/>
-        </w:rPr>
-        <w:t>到了提醒用户的日期是</w:t>
-      </w:r>
-      <w:r>
-        <w:rPr>
-          <w:rFonts w:ascii="宋体" w:eastAsia="宋体" w:hAnsi="宋体" w:hint="eastAsia"/>
-          <w:color w:val="FF0000"/>
-          <w:sz w:val="32"/>
-          <w:szCs w:val="32"/>
-        </w:rPr>
-        <w:t>，</w:t>
-      </w:r>
-      <w:r>
-        <w:rPr>
-          <w:rFonts w:ascii="宋体" w:eastAsia="宋体" w:hAnsi="宋体" w:hint="eastAsia"/>
-          <w:color w:val="FF0000"/>
-          <w:sz w:val="32"/>
-          <w:szCs w:val="32"/>
-        </w:rPr>
-        <w:t>往往只是一个消息通知，很容易被人们忽略。</w:t>
-      </w:r>
-    </w:p>
-    <w:p>
-      <w:pPr>
-        <w:ind w:left="640" w:hangingChars="200" w:hanging="640"/>
-        <w:rPr>
-          <w:rFonts w:ascii="宋体" w:eastAsia="宋体" w:hAnsi="宋体"/>
-          <w:color w:val="000000" w:themeColor="text1"/>
-          <w:sz w:val="32"/>
-          <w:szCs w:val="32"/>
-        </w:rPr>
-      </w:pPr>
-      <w:r>
-        <w:rPr>
-          <w:rFonts w:ascii="宋体" w:eastAsia="宋体" w:hAnsi="宋体" w:hint="eastAsia"/>
-          <w:color w:val="000000" w:themeColor="text1"/>
-          <w:sz w:val="32"/>
-          <w:szCs w:val="32"/>
-        </w:rPr>
-        <w:t>5</w:t>
-      </w:r>
-      <w:r>
-        <w:rPr>
-          <w:rFonts w:ascii="宋体" w:eastAsia="宋体" w:hAnsi="宋体"/>
-          <w:color w:val="000000" w:themeColor="text1"/>
-          <w:sz w:val="32"/>
-          <w:szCs w:val="32"/>
-        </w:rPr>
-        <w:t>.</w:t>
-      </w:r>
-      <w:r>
-        <w:rPr>
-          <w:rFonts w:ascii="宋体" w:eastAsia="宋体" w:hAnsi="宋体" w:hint="eastAsia"/>
-          <w:color w:val="000000" w:themeColor="text1"/>
-          <w:sz w:val="32"/>
-          <w:szCs w:val="32"/>
-        </w:rPr>
-        <w:t>对于上班族来说，经过一天繁重的工作后，想躺在床上</w:t>
-      </w:r>
-      <w:r>
-        <w:rPr>
-          <w:rFonts w:ascii="宋体" w:eastAsia="宋体" w:hAnsi="宋体" w:hint="eastAsia"/>
-          <w:color w:val="000000" w:themeColor="text1"/>
-          <w:sz w:val="32"/>
-          <w:szCs w:val="32"/>
-        </w:rPr>
-        <w:t>听</w:t>
-      </w:r>
-    </w:p>
-    <w:p>
-      <w:pPr>
-        <w:ind w:left="640" w:hangingChars="200" w:hanging="640"/>
-        <w:rPr>
-          <w:rFonts w:ascii="宋体" w:eastAsia="宋体" w:hAnsi="宋体"/>
-          <w:color w:val="000000" w:themeColor="text1"/>
-          <w:sz w:val="32"/>
-          <w:szCs w:val="32"/>
-        </w:rPr>
-      </w:pPr>
-      <w:r>
-        <w:rPr>
-          <w:rFonts w:ascii="宋体" w:eastAsia="宋体" w:hAnsi="宋体" w:hint="eastAsia"/>
-          <w:color w:val="000000" w:themeColor="text1"/>
-          <w:sz w:val="32"/>
-          <w:szCs w:val="32"/>
-        </w:rPr>
-        <w:t>一首歌，或者听一听今天的热点新闻，只能打开手机一点点</w:t>
-      </w:r>
-    </w:p>
-    <w:p>
-      <w:pPr>
-        <w:ind w:left="640" w:hangingChars="200" w:hanging="640"/>
-        <w:rPr>
-          <w:rFonts w:ascii="宋体" w:eastAsia="宋体" w:hAnsi="宋体"/>
-          <w:color w:val="000000" w:themeColor="text1"/>
-          <w:sz w:val="32"/>
-          <w:szCs w:val="32"/>
-        </w:rPr>
-      </w:pPr>
-      <w:r>
-        <w:rPr>
-          <w:rFonts w:ascii="宋体" w:eastAsia="宋体" w:hAnsi="宋体" w:hint="eastAsia"/>
-          <w:color w:val="000000" w:themeColor="text1"/>
-          <w:sz w:val="32"/>
-          <w:szCs w:val="32"/>
-        </w:rPr>
-        <w:lastRenderedPageBreak/>
-        <w:t>去搜索。</w:t>
-      </w:r>
-    </w:p>
-    <w:p>
-      <w:pPr>
-        <w:ind w:left="1920" w:hangingChars="600" w:hanging="1920"/>
-        <w:rPr>
-          <w:rFonts w:ascii="宋体" w:eastAsia="宋体" w:hAnsi="宋体"/>
-          <w:color w:val="000000" w:themeColor="text1"/>
-          <w:sz w:val="32"/>
-          <w:szCs w:val="32"/>
-        </w:rPr>
-      </w:pPr>
-      <w:r>
-        <w:rPr>
-          <w:rFonts w:ascii="宋体" w:eastAsia="宋体" w:hAnsi="宋体" w:hint="eastAsia"/>
-          <w:color w:val="000000" w:themeColor="text1"/>
-          <w:sz w:val="32"/>
-          <w:szCs w:val="32"/>
-        </w:rPr>
-        <w:t>存在的问题：</w:t>
-      </w:r>
-      <w:r>
-        <w:rPr>
-          <w:rFonts w:ascii="宋体" w:eastAsia="宋体" w:hAnsi="宋体" w:hint="eastAsia"/>
-          <w:color w:val="FF0000"/>
-          <w:sz w:val="32"/>
-          <w:szCs w:val="32"/>
-        </w:rPr>
-        <w:t>搜索步骤过于繁琐，并且某些app中新闻只能亲自阅读</w:t>
-      </w:r>
-    </w:p>
-    <w:p>
-      <w:pPr>
-        <w:ind w:left="640" w:hangingChars="200" w:hanging="640"/>
-        <w:rPr>
-          <w:rFonts w:ascii="宋体" w:eastAsia="宋体" w:hAnsi="宋体"/>
-          <w:color w:val="000000" w:themeColor="text1"/>
-          <w:sz w:val="32"/>
-          <w:szCs w:val="32"/>
-        </w:rPr>
-      </w:pPr>
+          <w:rFonts w:ascii="宋体" w:eastAsia="宋体" w:hAnsi="宋体" w:hint="eastAsia"/>
+          <w:color w:val="000000" w:themeColor="text1"/>
+          <w:sz w:val="32"/>
+          <w:szCs w:val="32"/>
+        </w:rPr>
+      </w:pPr>
+      <w:r>
+        <w:rPr>
+          <w:rFonts w:ascii="宋体" w:eastAsia="宋体" w:hAnsi="宋体" w:hint="eastAsia"/>
+          <w:color w:val="FF0000"/>
+          <w:sz w:val="32"/>
+          <w:szCs w:val="32"/>
+        </w:rPr>
+        <w:t>欢的歌曲。</w:t>
+      </w:r>
       <w:bookmarkStart w:id="0" w:name="_GoBack"/>
       <w:bookmarkEnd w:id="0"/>
     </w:p>

--- a/1.项目论证/2.01问题描述(付春江).docx
+++ b/1.项目论证/2.01问题描述(付春江).docx
@@ -174,7 +174,7 @@
       <w:pPr>
         <w:ind w:left="640" w:hangingChars="200" w:hanging="640"/>
         <w:rPr>
-          <w:rFonts w:ascii="宋体" w:eastAsia="宋体" w:hAnsi="宋体" w:hint="eastAsia"/>
+          <w:rFonts w:ascii="宋体" w:eastAsia="宋体" w:hAnsi="宋体"/>
           <w:color w:val="FF0000"/>
           <w:sz w:val="32"/>
           <w:szCs w:val="32"/>
@@ -444,7 +444,7 @@
       <w:pPr>
         <w:ind w:left="1600" w:hangingChars="500" w:hanging="1600"/>
         <w:rPr>
-          <w:rFonts w:ascii="宋体" w:eastAsia="宋体" w:hAnsi="宋体" w:hint="eastAsia"/>
+          <w:rFonts w:ascii="宋体" w:eastAsia="宋体" w:hAnsi="宋体"/>
           <w:color w:val="FF0000"/>
           <w:sz w:val="32"/>
           <w:szCs w:val="32"/>
@@ -531,8 +531,8 @@
       <w:pPr>
         <w:ind w:left="640" w:hangingChars="200" w:hanging="640"/>
         <w:rPr>
-          <w:rFonts w:ascii="宋体" w:eastAsia="宋体" w:hAnsi="宋体" w:hint="eastAsia"/>
-          <w:color w:val="000000" w:themeColor="text1"/>
+          <w:rFonts w:ascii="宋体" w:eastAsia="宋体" w:hAnsi="宋体"/>
+          <w:color w:val="FF0000"/>
           <w:sz w:val="32"/>
           <w:szCs w:val="32"/>
         </w:rPr>
@@ -548,6 +548,74 @@
       </w:r>
       <w:bookmarkStart w:id="0" w:name="_GoBack"/>
       <w:bookmarkEnd w:id="0"/>
+    </w:p>
+    <w:p>
+      <w:pPr>
+        <w:ind w:left="640" w:hangingChars="200" w:hanging="640"/>
+        <w:rPr>
+          <w:rFonts w:ascii="宋体" w:eastAsia="宋体" w:hAnsi="宋体"/>
+          <w:color w:val="FF0000"/>
+          <w:sz w:val="32"/>
+          <w:szCs w:val="32"/>
+        </w:rPr>
+      </w:pPr>
+      <w:r>
+        <w:rPr>
+          <w:rFonts w:ascii="宋体" w:eastAsia="宋体" w:hAnsi="宋体"/>
+          <w:color w:val="000000" w:themeColor="text1"/>
+          <w:sz w:val="32"/>
+          <w:szCs w:val="32"/>
+        </w:rPr>
+        <w:lastRenderedPageBreak/>
+        <w:t>6</w:t>
+      </w:r>
+      <w:r>
+        <w:rPr>
+          <w:rFonts w:ascii="宋体" w:eastAsia="宋体" w:hAnsi="宋体"/>
+          <w:color w:val="000000" w:themeColor="text1"/>
+          <w:sz w:val="32"/>
+          <w:szCs w:val="32"/>
+        </w:rPr>
+        <w:t>.</w:t>
+      </w:r>
+      <w:r>
+        <w:rPr>
+          <w:rFonts w:ascii="宋体" w:eastAsia="宋体" w:hAnsi="宋体" w:hint="eastAsia"/>
+          <w:color w:val="000000" w:themeColor="text1"/>
+          <w:sz w:val="32"/>
+          <w:szCs w:val="32"/>
+        </w:rPr>
+        <w:t>目前现存的语音助手和智能语音设备不</w:t>
+      </w:r>
+      <w:r>
+        <w:rPr>
+          <w:rFonts w:ascii="宋体" w:eastAsia="宋体" w:hAnsi="宋体" w:hint="eastAsia"/>
+          <w:color w:val="FF0000"/>
+          <w:sz w:val="32"/>
+          <w:szCs w:val="32"/>
+        </w:rPr>
+        <w:t>能对方言进行很</w:t>
+      </w:r>
+    </w:p>
+    <w:p>
+      <w:pPr>
+        <w:ind w:left="640" w:hangingChars="200" w:hanging="640"/>
+        <w:rPr>
+          <w:rFonts w:ascii="宋体" w:eastAsia="宋体" w:hAnsi="宋体" w:hint="eastAsia"/>
+          <w:color w:val="000000" w:themeColor="text1"/>
+          <w:sz w:val="32"/>
+          <w:szCs w:val="32"/>
+        </w:rPr>
+      </w:pPr>
+      <w:r>
+        <w:rPr>
+          <w:rFonts w:ascii="宋体" w:eastAsia="宋体" w:hAnsi="宋体" w:hint="eastAsia"/>
+          <w:color w:val="FF0000"/>
+          <w:sz w:val="32"/>
+          <w:szCs w:val="32"/>
+        </w:rPr>
+        <w:t>好地识别。</w:t>
+      </w:r>
     </w:p>
     <w:sectPr>
       <w:pgSz w:w="11906" w:h="16838"/>

--- a/1.项目论证/2.01问题描述(付春江).docx
+++ b/1.项目论证/2.01问题描述(付春江).docx
@@ -4,8 +4,10 @@
   <w:body>
     <w:p>
       <w:pPr>
-        <w:rPr>
-          <w:rFonts w:ascii="宋体" w:eastAsia="宋体" w:hAnsi="宋体"/>
+        <w:ind w:left="640" w:hangingChars="200" w:hanging="640"/>
+        <w:rPr>
+          <w:rFonts w:ascii="宋体" w:eastAsia="宋体" w:hAnsi="宋体"/>
+          <w:color w:val="FF0000"/>
           <w:sz w:val="32"/>
           <w:szCs w:val="32"/>
         </w:rPr>
@@ -29,14 +31,528 @@
       <w:r>
         <w:rPr>
           <w:rFonts w:ascii="宋体" w:eastAsia="宋体" w:hAnsi="宋体" w:hint="eastAsia"/>
-          <w:sz w:val="32"/>
-          <w:szCs w:val="32"/>
-        </w:rPr>
-        <w:t>随着二胎政策的开放，每个家庭小孩子数量急剧增多，家长需要为孩子购买大量的玩具</w:t>
-      </w:r>
-      <w:r>
-        <w:rPr>
-          <w:rFonts w:ascii="宋体" w:eastAsia="宋体" w:hAnsi="宋体" w:hint="eastAsia"/>
+          <w:color w:val="000000" w:themeColor="text1"/>
+          <w:sz w:val="32"/>
+          <w:szCs w:val="32"/>
+        </w:rPr>
+        <w:t>目前现存的手机内置的语音助手和智能语音设备（智能音箱）不</w:t>
+      </w:r>
+      <w:r>
+        <w:rPr>
+          <w:rFonts w:ascii="宋体" w:eastAsia="宋体" w:hAnsi="宋体" w:hint="eastAsia"/>
+          <w:color w:val="FF0000"/>
+          <w:sz w:val="32"/>
+          <w:szCs w:val="32"/>
+        </w:rPr>
+        <w:t>能对方言进行很好地识别。</w:t>
+      </w:r>
+    </w:p>
+    <w:p>
+      <w:pPr>
+        <w:ind w:left="640" w:hangingChars="200" w:hanging="640"/>
+        <w:rPr>
+          <w:rFonts w:ascii="宋体" w:eastAsia="宋体" w:hAnsi="宋体" w:hint="eastAsia"/>
+          <w:color w:val="FF0000"/>
+          <w:sz w:val="32"/>
+          <w:szCs w:val="32"/>
+        </w:rPr>
+      </w:pPr>
+    </w:p>
+    <w:p>
+      <w:pPr>
+        <w:rPr>
+          <w:rFonts w:ascii="宋体" w:eastAsia="宋体" w:hAnsi="宋体"/>
+          <w:color w:val="FF0000"/>
+          <w:sz w:val="32"/>
+          <w:szCs w:val="32"/>
+        </w:rPr>
+      </w:pPr>
+      <w:r>
+        <w:rPr>
+          <w:rFonts w:ascii="宋体" w:eastAsia="宋体" w:hAnsi="宋体" w:hint="eastAsia"/>
+          <w:sz w:val="32"/>
+          <w:szCs w:val="32"/>
+        </w:rPr>
+        <w:t>2</w:t>
+      </w:r>
+      <w:r>
+        <w:rPr>
+          <w:rFonts w:ascii="宋体" w:eastAsia="宋体" w:hAnsi="宋体"/>
+          <w:sz w:val="32"/>
+          <w:szCs w:val="32"/>
+        </w:rPr>
+        <w:t>.</w:t>
+      </w:r>
+      <w:r>
+        <w:rPr>
+          <w:rFonts w:ascii="宋体" w:eastAsia="宋体" w:hAnsi="宋体" w:hint="eastAsia"/>
+          <w:sz w:val="32"/>
+          <w:szCs w:val="32"/>
+        </w:rPr>
+        <w:t>现存的一些智能语音设备（音箱等），</w:t>
+      </w:r>
+      <w:r>
+        <w:rPr>
+          <w:rFonts w:ascii="宋体" w:eastAsia="宋体" w:hAnsi="宋体" w:hint="eastAsia"/>
+          <w:color w:val="FF0000"/>
+          <w:sz w:val="32"/>
+          <w:szCs w:val="32"/>
+        </w:rPr>
+        <w:t>没有屏幕，不能进一步的与人更好的交互</w:t>
+      </w:r>
+      <w:r>
+        <w:rPr>
+          <w:rFonts w:ascii="宋体" w:eastAsia="宋体" w:hAnsi="宋体" w:hint="eastAsia"/>
+          <w:sz w:val="32"/>
+          <w:szCs w:val="32"/>
+        </w:rPr>
+        <w:t>，即使是智能电视，但是也</w:t>
+      </w:r>
+      <w:r>
+        <w:rPr>
+          <w:rFonts w:ascii="宋体" w:eastAsia="宋体" w:hAnsi="宋体" w:hint="eastAsia"/>
+          <w:color w:val="FF0000"/>
+          <w:sz w:val="32"/>
+          <w:szCs w:val="32"/>
+        </w:rPr>
+        <w:t>价格昂贵。</w:t>
+      </w:r>
+    </w:p>
+    <w:p>
+      <w:pPr>
+        <w:rPr>
+          <w:rFonts w:ascii="宋体" w:eastAsia="宋体" w:hAnsi="宋体" w:hint="eastAsia"/>
+          <w:color w:val="FF0000"/>
+          <w:sz w:val="32"/>
+          <w:szCs w:val="32"/>
+        </w:rPr>
+      </w:pPr>
+    </w:p>
+    <w:p>
+      <w:pPr>
+        <w:rPr>
+          <w:rFonts w:ascii="宋体" w:eastAsia="宋体" w:hAnsi="宋体"/>
+          <w:sz w:val="32"/>
+          <w:szCs w:val="32"/>
+        </w:rPr>
+      </w:pPr>
+      <w:r>
+        <w:rPr>
+          <w:rFonts w:ascii="宋体" w:eastAsia="宋体" w:hAnsi="宋体" w:hint="eastAsia"/>
+          <w:sz w:val="32"/>
+          <w:szCs w:val="32"/>
+        </w:rPr>
+        <w:t>3</w:t>
+      </w:r>
+      <w:r>
+        <w:rPr>
+          <w:rFonts w:ascii="宋体" w:eastAsia="宋体" w:hAnsi="宋体"/>
+          <w:sz w:val="32"/>
+          <w:szCs w:val="32"/>
+        </w:rPr>
+        <w:t>.</w:t>
+      </w:r>
+      <w:r>
+        <w:rPr>
+          <w:rFonts w:ascii="宋体" w:eastAsia="宋体" w:hAnsi="宋体" w:hint="eastAsia"/>
+          <w:sz w:val="32"/>
+          <w:szCs w:val="32"/>
+        </w:rPr>
+        <w:t>随着二胎政策的开放，每个家庭小孩子数量急剧增多，</w:t>
+      </w:r>
+      <w:r>
+        <w:rPr>
+          <w:rFonts w:ascii="宋体" w:eastAsia="宋体" w:hAnsi="宋体" w:hint="eastAsia"/>
+          <w:sz w:val="32"/>
+          <w:szCs w:val="32"/>
+        </w:rPr>
+        <w:t>家中的每个孩子都对手机产生了很大的依赖性，</w:t>
+      </w:r>
+      <w:r>
+        <w:rPr>
+          <w:rFonts w:ascii="宋体" w:eastAsia="宋体" w:hAnsi="宋体" w:hint="eastAsia"/>
+          <w:sz w:val="32"/>
+          <w:szCs w:val="32"/>
+        </w:rPr>
+        <w:t>如果将手机交给年龄较小的孩子，可能会</w:t>
+      </w:r>
+      <w:r>
+        <w:rPr>
+          <w:rFonts w:ascii="宋体" w:eastAsia="宋体" w:hAnsi="宋体" w:hint="eastAsia"/>
+          <w:color w:val="FF0000"/>
+          <w:sz w:val="32"/>
+          <w:szCs w:val="32"/>
+        </w:rPr>
+        <w:t>由于误点导致丢失一些数据，甚至造成经济损失</w:t>
+      </w:r>
+      <w:r>
+        <w:rPr>
+          <w:rFonts w:ascii="宋体" w:eastAsia="宋体" w:hAnsi="宋体" w:hint="eastAsia"/>
+          <w:sz w:val="32"/>
+          <w:szCs w:val="32"/>
+        </w:rPr>
+        <w:t>。</w:t>
+      </w:r>
+      <w:r>
+        <w:rPr>
+          <w:rFonts w:ascii="宋体" w:eastAsia="宋体" w:hAnsi="宋体"/>
+          <w:color w:val="FF0000"/>
+          <w:sz w:val="32"/>
+          <w:szCs w:val="32"/>
+        </w:rPr>
+        <w:t xml:space="preserve"> </w:t>
+      </w:r>
+    </w:p>
+    <w:p>
+      <w:pPr>
+        <w:ind w:left="640" w:hangingChars="200" w:hanging="640"/>
+        <w:rPr>
+          <w:rFonts w:ascii="宋体" w:eastAsia="宋体" w:hAnsi="宋体"/>
+          <w:color w:val="FF0000"/>
+          <w:sz w:val="32"/>
+          <w:szCs w:val="32"/>
+        </w:rPr>
+      </w:pPr>
+    </w:p>
+    <w:p>
+      <w:pPr>
+        <w:ind w:left="640" w:hangingChars="200" w:hanging="640"/>
+        <w:rPr>
+          <w:rFonts w:ascii="宋体" w:eastAsia="宋体" w:hAnsi="宋体"/>
+          <w:color w:val="FF0000"/>
+          <w:sz w:val="32"/>
+          <w:szCs w:val="32"/>
+        </w:rPr>
+      </w:pPr>
+      <w:r>
+        <w:rPr>
+          <w:rFonts w:ascii="宋体" w:eastAsia="宋体" w:hAnsi="宋体"/>
+          <w:color w:val="000000" w:themeColor="text1"/>
+          <w:sz w:val="32"/>
+          <w:szCs w:val="32"/>
+        </w:rPr>
+        <w:t>4</w:t>
+      </w:r>
+      <w:r>
+        <w:rPr>
+          <w:rFonts w:ascii="宋体" w:eastAsia="宋体" w:hAnsi="宋体"/>
+          <w:color w:val="000000" w:themeColor="text1"/>
+          <w:sz w:val="32"/>
+          <w:szCs w:val="32"/>
+        </w:rPr>
+        <w:t>.</w:t>
+      </w:r>
+      <w:r>
+        <w:rPr>
+          <w:rFonts w:ascii="宋体" w:eastAsia="宋体" w:hAnsi="宋体" w:hint="eastAsia"/>
+          <w:color w:val="000000" w:themeColor="text1"/>
+          <w:sz w:val="32"/>
+          <w:szCs w:val="32"/>
+        </w:rPr>
+        <w:t>当众多的年轻人在家聚会时，吃完饭之后，</w:t>
+      </w:r>
+      <w:r>
+        <w:rPr>
+          <w:rFonts w:ascii="宋体" w:eastAsia="宋体" w:hAnsi="宋体" w:hint="eastAsia"/>
+          <w:color w:val="FF0000"/>
+          <w:sz w:val="32"/>
+          <w:szCs w:val="32"/>
+        </w:rPr>
+        <w:t>往往想不到能够在家参与的</w:t>
+      </w:r>
+      <w:r>
+        <w:rPr>
+          <w:rFonts w:ascii="宋体" w:eastAsia="宋体" w:hAnsi="宋体" w:hint="eastAsia"/>
+          <w:color w:val="FF0000"/>
+          <w:sz w:val="32"/>
+          <w:szCs w:val="32"/>
+        </w:rPr>
+        <w:t>、好玩</w:t>
+      </w:r>
+      <w:r>
+        <w:rPr>
+          <w:rFonts w:ascii="宋体" w:eastAsia="宋体" w:hAnsi="宋体" w:hint="eastAsia"/>
+          <w:color w:val="FF0000"/>
+          <w:sz w:val="32"/>
+          <w:szCs w:val="32"/>
+        </w:rPr>
+        <w:t>的娱乐方式，导致聚会很早结束</w:t>
+      </w:r>
+      <w:r>
+        <w:rPr>
+          <w:rFonts w:ascii="宋体" w:eastAsia="宋体" w:hAnsi="宋体" w:hint="eastAsia"/>
+          <w:color w:val="FF0000"/>
+          <w:sz w:val="32"/>
+          <w:szCs w:val="32"/>
+        </w:rPr>
+        <w:t>。</w:t>
+      </w:r>
+    </w:p>
+    <w:p>
+      <w:pPr>
+        <w:ind w:left="640" w:hangingChars="200" w:hanging="640"/>
+        <w:rPr>
+          <w:rFonts w:ascii="宋体" w:eastAsia="宋体" w:hAnsi="宋体"/>
+          <w:color w:val="FF0000"/>
+          <w:sz w:val="32"/>
+          <w:szCs w:val="32"/>
+        </w:rPr>
+      </w:pPr>
+    </w:p>
+    <w:p>
+      <w:pPr>
+        <w:ind w:left="640" w:hangingChars="200" w:hanging="640"/>
+        <w:rPr>
+          <w:rFonts w:ascii="宋体" w:eastAsia="宋体" w:hAnsi="宋体"/>
+          <w:color w:val="000000" w:themeColor="text1"/>
+          <w:sz w:val="32"/>
+          <w:szCs w:val="32"/>
+        </w:rPr>
+      </w:pPr>
+      <w:r>
+        <w:rPr>
+          <w:rFonts w:ascii="宋体" w:eastAsia="宋体" w:hAnsi="宋体"/>
+          <w:color w:val="000000" w:themeColor="text1"/>
+          <w:sz w:val="32"/>
+          <w:szCs w:val="32"/>
+        </w:rPr>
+        <w:t>5</w:t>
+      </w:r>
+      <w:r>
+        <w:rPr>
+          <w:rFonts w:ascii="宋体" w:eastAsia="宋体" w:hAnsi="宋体"/>
+          <w:color w:val="000000" w:themeColor="text1"/>
+          <w:sz w:val="32"/>
+          <w:szCs w:val="32"/>
+        </w:rPr>
+        <w:t>.</w:t>
+      </w:r>
+      <w:r>
+        <w:rPr>
+          <w:rFonts w:ascii="宋体" w:eastAsia="宋体" w:hAnsi="宋体" w:hint="eastAsia"/>
+          <w:color w:val="000000" w:themeColor="text1"/>
+          <w:sz w:val="32"/>
+          <w:szCs w:val="32"/>
+        </w:rPr>
+        <w:t>随着人口老龄化，越来越多的老人独自在家，</w:t>
+      </w:r>
+      <w:r>
+        <w:rPr>
+          <w:rFonts w:ascii="宋体" w:eastAsia="宋体" w:hAnsi="宋体" w:hint="eastAsia"/>
+          <w:color w:val="000000" w:themeColor="text1"/>
+          <w:sz w:val="32"/>
+          <w:szCs w:val="32"/>
+        </w:rPr>
+        <w:t>老人们只通</w:t>
+      </w:r>
+    </w:p>
+    <w:p>
+      <w:pPr>
+        <w:ind w:left="640" w:hangingChars="200" w:hanging="640"/>
+        <w:rPr>
+          <w:rFonts w:ascii="宋体" w:eastAsia="宋体" w:hAnsi="宋体"/>
+          <w:color w:val="000000" w:themeColor="text1"/>
+          <w:sz w:val="32"/>
+          <w:szCs w:val="32"/>
+        </w:rPr>
+      </w:pPr>
+      <w:r>
+        <w:rPr>
+          <w:rFonts w:ascii="宋体" w:eastAsia="宋体" w:hAnsi="宋体" w:hint="eastAsia"/>
+          <w:color w:val="000000" w:themeColor="text1"/>
+          <w:sz w:val="32"/>
+          <w:szCs w:val="32"/>
+        </w:rPr>
+        <w:t>过看电视的方式来消遣生活。</w:t>
+      </w:r>
+    </w:p>
+    <w:p>
+      <w:pPr>
+        <w:ind w:left="1920" w:hangingChars="600" w:hanging="1920"/>
+        <w:rPr>
+          <w:rFonts w:ascii="宋体" w:eastAsia="宋体" w:hAnsi="宋体"/>
+          <w:color w:val="FF0000"/>
+          <w:sz w:val="32"/>
+          <w:szCs w:val="32"/>
+        </w:rPr>
+      </w:pPr>
+      <w:r>
+        <w:rPr>
+          <w:rFonts w:ascii="宋体" w:eastAsia="宋体" w:hAnsi="宋体" w:hint="eastAsia"/>
+          <w:color w:val="000000" w:themeColor="text1"/>
+          <w:sz w:val="32"/>
+          <w:szCs w:val="32"/>
+        </w:rPr>
+        <w:t>存在的问题：</w:t>
+      </w:r>
+      <w:r>
+        <w:rPr>
+          <w:rFonts w:ascii="宋体" w:eastAsia="宋体" w:hAnsi="宋体"/>
+          <w:color w:val="FF0000"/>
+          <w:sz w:val="32"/>
+          <w:szCs w:val="32"/>
+        </w:rPr>
+        <w:t xml:space="preserve"> </w:t>
+      </w:r>
+      <w:r>
+        <w:rPr>
+          <w:rFonts w:ascii="宋体" w:eastAsia="宋体" w:hAnsi="宋体" w:hint="eastAsia"/>
+          <w:color w:val="FF0000"/>
+          <w:sz w:val="32"/>
+          <w:szCs w:val="32"/>
+        </w:rPr>
+        <w:t>老人们真正感受到孤独，是源于没有人陪他聊天，</w:t>
+      </w:r>
+      <w:r>
+        <w:rPr>
+          <w:rFonts w:ascii="宋体" w:eastAsia="宋体" w:hAnsi="宋体" w:hint="eastAsia"/>
+          <w:color w:val="FF0000"/>
+          <w:sz w:val="32"/>
+          <w:szCs w:val="32"/>
+        </w:rPr>
+        <w:t>尽管现在可以进行手机视频，但是对于手机繁琐的操作老人往往一窍不通。</w:t>
+      </w:r>
+      <w:r>
+        <w:rPr>
+          <w:rFonts w:ascii="宋体" w:eastAsia="宋体" w:hAnsi="宋体"/>
+          <w:color w:val="FF0000"/>
+          <w:sz w:val="32"/>
+          <w:szCs w:val="32"/>
+        </w:rPr>
+        <w:t xml:space="preserve"> </w:t>
+      </w:r>
+    </w:p>
+    <w:p>
+      <w:pPr>
+        <w:ind w:left="1920" w:hangingChars="600" w:hanging="1920"/>
+        <w:rPr>
+          <w:rFonts w:ascii="宋体" w:eastAsia="宋体" w:hAnsi="宋体"/>
+          <w:color w:val="FF0000"/>
+          <w:sz w:val="32"/>
+          <w:szCs w:val="32"/>
+        </w:rPr>
+      </w:pPr>
+    </w:p>
+    <w:p>
+      <w:pPr>
+        <w:ind w:left="640" w:hangingChars="200" w:hanging="640"/>
+        <w:rPr>
+          <w:rFonts w:ascii="宋体" w:eastAsia="宋体" w:hAnsi="宋体"/>
+          <w:color w:val="000000" w:themeColor="text1"/>
+          <w:sz w:val="32"/>
+          <w:szCs w:val="32"/>
+        </w:rPr>
+      </w:pPr>
+      <w:r>
+        <w:rPr>
+          <w:rFonts w:ascii="宋体" w:eastAsia="宋体" w:hAnsi="宋体"/>
+          <w:color w:val="000000" w:themeColor="text1"/>
+          <w:sz w:val="32"/>
+          <w:szCs w:val="32"/>
+        </w:rPr>
+        <w:t>6</w:t>
+      </w:r>
+      <w:r>
+        <w:rPr>
+          <w:rFonts w:ascii="宋体" w:eastAsia="宋体" w:hAnsi="宋体"/>
+          <w:color w:val="000000" w:themeColor="text1"/>
+          <w:sz w:val="32"/>
+          <w:szCs w:val="32"/>
+        </w:rPr>
+        <w:t>.</w:t>
+      </w:r>
+      <w:r>
+        <w:rPr>
+          <w:rFonts w:ascii="宋体" w:eastAsia="宋体" w:hAnsi="宋体" w:hint="eastAsia"/>
+          <w:color w:val="000000" w:themeColor="text1"/>
+          <w:sz w:val="32"/>
+          <w:szCs w:val="32"/>
+        </w:rPr>
+        <w:t>对于上班族，每天的工作安排被排的很满，有时总会忘记</w:t>
+      </w:r>
+    </w:p>
+    <w:p>
+      <w:pPr>
+        <w:ind w:left="640" w:hangingChars="200" w:hanging="640"/>
+        <w:rPr>
+          <w:rFonts w:ascii="宋体" w:eastAsia="宋体" w:hAnsi="宋体"/>
+          <w:color w:val="000000" w:themeColor="text1"/>
+          <w:sz w:val="32"/>
+          <w:szCs w:val="32"/>
+        </w:rPr>
+      </w:pPr>
+      <w:r>
+        <w:rPr>
+          <w:rFonts w:ascii="宋体" w:eastAsia="宋体" w:hAnsi="宋体" w:hint="eastAsia"/>
+          <w:color w:val="000000" w:themeColor="text1"/>
+          <w:sz w:val="32"/>
+          <w:szCs w:val="32"/>
+        </w:rPr>
+        <w:t>一些大大小小的事情，大多数人选择使用手机备忘录的方式</w:t>
+      </w:r>
+    </w:p>
+    <w:p>
+      <w:pPr>
+        <w:ind w:left="640" w:hangingChars="200" w:hanging="640"/>
+        <w:rPr>
+          <w:rFonts w:ascii="宋体" w:eastAsia="宋体" w:hAnsi="宋体"/>
+          <w:color w:val="000000" w:themeColor="text1"/>
+          <w:sz w:val="32"/>
+          <w:szCs w:val="32"/>
+        </w:rPr>
+      </w:pPr>
+      <w:r>
+        <w:rPr>
+          <w:rFonts w:ascii="宋体" w:eastAsia="宋体" w:hAnsi="宋体" w:hint="eastAsia"/>
+          <w:color w:val="000000" w:themeColor="text1"/>
+          <w:sz w:val="32"/>
+          <w:szCs w:val="32"/>
+        </w:rPr>
+        <w:lastRenderedPageBreak/>
+        <w:t>记录可能忘记的事件。</w:t>
+      </w:r>
+    </w:p>
+    <w:p>
+      <w:pPr>
+        <w:ind w:left="1600" w:hangingChars="500" w:hanging="1600"/>
+        <w:rPr>
+          <w:rFonts w:ascii="宋体" w:eastAsia="宋体" w:hAnsi="宋体"/>
+          <w:color w:val="FF0000"/>
+          <w:sz w:val="32"/>
+          <w:szCs w:val="32"/>
+        </w:rPr>
+      </w:pPr>
+      <w:r>
+        <w:rPr>
+          <w:rFonts w:ascii="宋体" w:eastAsia="宋体" w:hAnsi="宋体" w:hint="eastAsia"/>
+          <w:color w:val="000000" w:themeColor="text1"/>
+          <w:sz w:val="32"/>
+          <w:szCs w:val="32"/>
+        </w:rPr>
+        <w:t>存在的问题：</w:t>
+      </w:r>
+      <w:r>
+        <w:rPr>
+          <w:rFonts w:ascii="宋体" w:eastAsia="宋体" w:hAnsi="宋体" w:hint="eastAsia"/>
+          <w:color w:val="FF0000"/>
+          <w:sz w:val="32"/>
+          <w:szCs w:val="32"/>
+        </w:rPr>
+        <w:t>使用手机备忘录的方式，</w:t>
+      </w:r>
+      <w:r>
+        <w:rPr>
+          <w:rFonts w:ascii="宋体" w:eastAsia="宋体" w:hAnsi="宋体" w:hint="eastAsia"/>
+          <w:color w:val="FF0000"/>
+          <w:sz w:val="32"/>
+          <w:szCs w:val="32"/>
+        </w:rPr>
+        <w:t>到了提醒用户的日期是</w:t>
+      </w:r>
+      <w:r>
+        <w:rPr>
+          <w:rFonts w:ascii="宋体" w:eastAsia="宋体" w:hAnsi="宋体" w:hint="eastAsia"/>
+          <w:color w:val="FF0000"/>
           <w:sz w:val="32"/>
           <w:szCs w:val="32"/>
         </w:rPr>
@@ -49,505 +565,68 @@
           <w:sz w:val="32"/>
           <w:szCs w:val="32"/>
         </w:rPr>
-        <w:t>浪费钱，并且玩具的更新速度快</w:t>
-      </w:r>
-      <w:r>
-        <w:rPr>
-          <w:rFonts w:ascii="宋体" w:eastAsia="宋体" w:hAnsi="宋体" w:hint="eastAsia"/>
-          <w:sz w:val="32"/>
-          <w:szCs w:val="32"/>
-        </w:rPr>
-        <w:t>；</w:t>
-      </w:r>
-      <w:r>
-        <w:rPr>
-          <w:rFonts w:ascii="宋体" w:eastAsia="宋体" w:hAnsi="宋体" w:hint="eastAsia"/>
-          <w:sz w:val="32"/>
-          <w:szCs w:val="32"/>
-        </w:rPr>
-        <w:t>如果将手机交给年龄较小的孩子，可能会</w:t>
-      </w:r>
-      <w:r>
-        <w:rPr>
-          <w:rFonts w:ascii="宋体" w:eastAsia="宋体" w:hAnsi="宋体" w:hint="eastAsia"/>
-          <w:color w:val="FF0000"/>
-          <w:sz w:val="32"/>
-          <w:szCs w:val="32"/>
-        </w:rPr>
-        <w:t>由于误点导致丢失一些数据，甚至造成经济损失</w:t>
-      </w:r>
-      <w:r>
-        <w:rPr>
-          <w:rFonts w:ascii="宋体" w:eastAsia="宋体" w:hAnsi="宋体" w:hint="eastAsia"/>
-          <w:sz w:val="32"/>
-          <w:szCs w:val="32"/>
-        </w:rPr>
-        <w:t>。</w:t>
-      </w:r>
-      <w:r>
-        <w:rPr>
-          <w:rFonts w:ascii="宋体" w:eastAsia="宋体" w:hAnsi="宋体"/>
-          <w:color w:val="FF0000"/>
-          <w:sz w:val="32"/>
-          <w:szCs w:val="32"/>
-        </w:rPr>
-        <w:t xml:space="preserve"> </w:t>
-      </w:r>
+        <w:t>往往只是一个消息通知，很容易被人们忽略。</w:t>
+      </w:r>
+    </w:p>
+    <w:p>
+      <w:pPr>
+        <w:ind w:left="1600" w:hangingChars="500" w:hanging="1600"/>
+        <w:rPr>
+          <w:rFonts w:ascii="宋体" w:eastAsia="宋体" w:hAnsi="宋体"/>
+          <w:color w:val="FF0000"/>
+          <w:sz w:val="32"/>
+          <w:szCs w:val="32"/>
+        </w:rPr>
+      </w:pPr>
     </w:p>
     <w:p>
       <w:pPr>
         <w:ind w:left="640" w:hangingChars="200" w:hanging="640"/>
         <w:rPr>
           <w:rFonts w:ascii="宋体" w:eastAsia="宋体" w:hAnsi="宋体"/>
-          <w:color w:val="FF0000"/>
-          <w:sz w:val="32"/>
-          <w:szCs w:val="32"/>
-        </w:rPr>
-      </w:pPr>
-    </w:p>
-    <w:p>
-      <w:pPr>
-        <w:ind w:left="640" w:hangingChars="200" w:hanging="640"/>
-        <w:rPr>
-          <w:rFonts w:ascii="宋体" w:eastAsia="宋体" w:hAnsi="宋体"/>
-          <w:color w:val="FF0000"/>
-          <w:sz w:val="32"/>
-          <w:szCs w:val="32"/>
-        </w:rPr>
-      </w:pPr>
-      <w:r>
-        <w:rPr>
-          <w:rFonts w:ascii="宋体" w:eastAsia="宋体" w:hAnsi="宋体"/>
-          <w:color w:val="000000" w:themeColor="text1"/>
-          <w:sz w:val="32"/>
-          <w:szCs w:val="32"/>
-        </w:rPr>
-        <w:t>2.</w:t>
-      </w:r>
-      <w:r>
-        <w:rPr>
-          <w:rFonts w:ascii="宋体" w:eastAsia="宋体" w:hAnsi="宋体" w:hint="eastAsia"/>
-          <w:color w:val="000000" w:themeColor="text1"/>
-          <w:sz w:val="32"/>
-          <w:szCs w:val="32"/>
-        </w:rPr>
-        <w:t>当众多的年轻人在家聚会时，吃完饭之后，</w:t>
-      </w:r>
-      <w:r>
-        <w:rPr>
-          <w:rFonts w:ascii="宋体" w:eastAsia="宋体" w:hAnsi="宋体" w:hint="eastAsia"/>
-          <w:color w:val="FF0000"/>
-          <w:sz w:val="32"/>
-          <w:szCs w:val="32"/>
-        </w:rPr>
-        <w:t>往往想不到能够在家参与的</w:t>
-      </w:r>
-      <w:r>
-        <w:rPr>
-          <w:rFonts w:ascii="宋体" w:eastAsia="宋体" w:hAnsi="宋体" w:hint="eastAsia"/>
-          <w:color w:val="FF0000"/>
-          <w:sz w:val="32"/>
-          <w:szCs w:val="32"/>
-        </w:rPr>
-        <w:t>、好玩</w:t>
-      </w:r>
-      <w:r>
-        <w:rPr>
-          <w:rFonts w:ascii="宋体" w:eastAsia="宋体" w:hAnsi="宋体" w:hint="eastAsia"/>
-          <w:color w:val="FF0000"/>
-          <w:sz w:val="32"/>
-          <w:szCs w:val="32"/>
-        </w:rPr>
-        <w:t>的娱乐方式，导致聚会很早结束</w:t>
-      </w:r>
-      <w:r>
-        <w:rPr>
-          <w:rFonts w:ascii="宋体" w:eastAsia="宋体" w:hAnsi="宋体" w:hint="eastAsia"/>
-          <w:color w:val="FF0000"/>
-          <w:sz w:val="32"/>
-          <w:szCs w:val="32"/>
-        </w:rPr>
-        <w:t>。</w:t>
-      </w:r>
-    </w:p>
-    <w:p>
-      <w:pPr>
-        <w:ind w:left="640" w:hangingChars="200" w:hanging="640"/>
-        <w:rPr>
-          <w:rFonts w:ascii="宋体" w:eastAsia="宋体" w:hAnsi="宋体"/>
-          <w:color w:val="FF0000"/>
-          <w:sz w:val="32"/>
-          <w:szCs w:val="32"/>
-        </w:rPr>
-      </w:pPr>
-    </w:p>
-    <w:p>
-      <w:pPr>
-        <w:ind w:left="640" w:hangingChars="200" w:hanging="640"/>
-        <w:rPr>
-          <w:rFonts w:ascii="宋体" w:eastAsia="宋体" w:hAnsi="宋体"/>
-          <w:color w:val="000000" w:themeColor="text1"/>
-          <w:sz w:val="32"/>
-          <w:szCs w:val="32"/>
-        </w:rPr>
-      </w:pPr>
-      <w:r>
-        <w:rPr>
-          <w:rFonts w:ascii="宋体" w:eastAsia="宋体" w:hAnsi="宋体" w:hint="eastAsia"/>
-          <w:color w:val="000000" w:themeColor="text1"/>
-          <w:sz w:val="32"/>
-          <w:szCs w:val="32"/>
-        </w:rPr>
-        <w:t>3</w:t>
-      </w:r>
-      <w:r>
-        <w:rPr>
-          <w:rFonts w:ascii="宋体" w:eastAsia="宋体" w:hAnsi="宋体"/>
-          <w:color w:val="000000" w:themeColor="text1"/>
-          <w:sz w:val="32"/>
-          <w:szCs w:val="32"/>
-        </w:rPr>
-        <w:t>.</w:t>
-      </w:r>
-      <w:r>
-        <w:rPr>
-          <w:rFonts w:ascii="宋体" w:eastAsia="宋体" w:hAnsi="宋体" w:hint="eastAsia"/>
-          <w:color w:val="000000" w:themeColor="text1"/>
-          <w:sz w:val="32"/>
-          <w:szCs w:val="32"/>
-        </w:rPr>
-        <w:t>随着人口老龄化，越来越多的老人独自在家，</w:t>
-      </w:r>
-      <w:r>
-        <w:rPr>
-          <w:rFonts w:ascii="宋体" w:eastAsia="宋体" w:hAnsi="宋体" w:hint="eastAsia"/>
-          <w:color w:val="000000" w:themeColor="text1"/>
-          <w:sz w:val="32"/>
-          <w:szCs w:val="32"/>
-        </w:rPr>
-        <w:t>老人们只通</w:t>
-      </w:r>
-    </w:p>
-    <w:p>
-      <w:pPr>
-        <w:ind w:left="640" w:hangingChars="200" w:hanging="640"/>
-        <w:rPr>
-          <w:rFonts w:ascii="宋体" w:eastAsia="宋体" w:hAnsi="宋体"/>
-          <w:color w:val="000000" w:themeColor="text1"/>
-          <w:sz w:val="32"/>
-          <w:szCs w:val="32"/>
-        </w:rPr>
-      </w:pPr>
-      <w:r>
-        <w:rPr>
-          <w:rFonts w:ascii="宋体" w:eastAsia="宋体" w:hAnsi="宋体" w:hint="eastAsia"/>
-          <w:color w:val="000000" w:themeColor="text1"/>
-          <w:sz w:val="32"/>
-          <w:szCs w:val="32"/>
-        </w:rPr>
-        <w:t>过看电视的方式来消遣生活。</w:t>
-      </w:r>
-    </w:p>
-    <w:p>
-      <w:pPr>
-        <w:ind w:left="1920" w:hangingChars="600" w:hanging="1920"/>
-        <w:rPr>
-          <w:rFonts w:ascii="宋体" w:eastAsia="宋体" w:hAnsi="宋体"/>
-          <w:color w:val="FF0000"/>
-          <w:sz w:val="32"/>
-          <w:szCs w:val="32"/>
-        </w:rPr>
-      </w:pPr>
-      <w:r>
-        <w:rPr>
-          <w:rFonts w:ascii="宋体" w:eastAsia="宋体" w:hAnsi="宋体" w:hint="eastAsia"/>
-          <w:color w:val="000000" w:themeColor="text1"/>
-          <w:sz w:val="32"/>
-          <w:szCs w:val="32"/>
-        </w:rPr>
-        <w:t>存在的问题：</w:t>
-      </w:r>
-      <w:r>
-        <w:rPr>
-          <w:rFonts w:ascii="宋体" w:eastAsia="宋体" w:hAnsi="宋体"/>
-          <w:color w:val="FF0000"/>
-          <w:sz w:val="32"/>
-          <w:szCs w:val="32"/>
-        </w:rPr>
-        <w:t xml:space="preserve"> </w:t>
-      </w:r>
-      <w:r>
-        <w:rPr>
-          <w:rFonts w:ascii="宋体" w:eastAsia="宋体" w:hAnsi="宋体" w:hint="eastAsia"/>
-          <w:color w:val="FF0000"/>
-          <w:sz w:val="32"/>
-          <w:szCs w:val="32"/>
-        </w:rPr>
-        <w:t>老人们真正感受到孤独，是源于没有人陪他聊天，</w:t>
-      </w:r>
-      <w:r>
-        <w:rPr>
-          <w:rFonts w:ascii="宋体" w:eastAsia="宋体" w:hAnsi="宋体" w:hint="eastAsia"/>
-          <w:color w:val="FF0000"/>
-          <w:sz w:val="32"/>
-          <w:szCs w:val="32"/>
-        </w:rPr>
-        <w:t>老人对于手机上繁琐的操作不熟悉不会用。</w:t>
-      </w:r>
-      <w:r>
-        <w:rPr>
-          <w:rFonts w:ascii="宋体" w:eastAsia="宋体" w:hAnsi="宋体"/>
-          <w:color w:val="FF0000"/>
-          <w:sz w:val="32"/>
-          <w:szCs w:val="32"/>
-        </w:rPr>
-        <w:t xml:space="preserve"> </w:t>
-      </w:r>
-    </w:p>
-    <w:p>
-      <w:pPr>
-        <w:ind w:left="1920" w:hangingChars="600" w:hanging="1920"/>
-        <w:rPr>
-          <w:rFonts w:ascii="宋体" w:eastAsia="宋体" w:hAnsi="宋体"/>
-          <w:color w:val="FF0000"/>
-          <w:sz w:val="32"/>
-          <w:szCs w:val="32"/>
-        </w:rPr>
-      </w:pPr>
-    </w:p>
-    <w:p>
-      <w:pPr>
-        <w:ind w:left="640" w:hangingChars="200" w:hanging="640"/>
-        <w:rPr>
-          <w:rFonts w:ascii="宋体" w:eastAsia="宋体" w:hAnsi="宋体"/>
-          <w:color w:val="000000" w:themeColor="text1"/>
-          <w:sz w:val="32"/>
-          <w:szCs w:val="32"/>
-        </w:rPr>
-      </w:pPr>
-      <w:r>
-        <w:rPr>
-          <w:rFonts w:ascii="宋体" w:eastAsia="宋体" w:hAnsi="宋体"/>
-          <w:color w:val="000000" w:themeColor="text1"/>
-          <w:sz w:val="32"/>
-          <w:szCs w:val="32"/>
-        </w:rPr>
-        <w:t>4.</w:t>
-      </w:r>
-      <w:r>
-        <w:rPr>
-          <w:rFonts w:ascii="宋体" w:eastAsia="宋体" w:hAnsi="宋体" w:hint="eastAsia"/>
-          <w:color w:val="000000" w:themeColor="text1"/>
-          <w:sz w:val="32"/>
-          <w:szCs w:val="32"/>
-        </w:rPr>
-        <w:t>对于上班族，每天的工作安排被排的很满，有时总会忘记</w:t>
-      </w:r>
-    </w:p>
-    <w:p>
-      <w:pPr>
-        <w:ind w:left="640" w:hangingChars="200" w:hanging="640"/>
-        <w:rPr>
-          <w:rFonts w:ascii="宋体" w:eastAsia="宋体" w:hAnsi="宋体"/>
-          <w:color w:val="000000" w:themeColor="text1"/>
-          <w:sz w:val="32"/>
-          <w:szCs w:val="32"/>
-        </w:rPr>
-      </w:pPr>
-      <w:r>
-        <w:rPr>
-          <w:rFonts w:ascii="宋体" w:eastAsia="宋体" w:hAnsi="宋体" w:hint="eastAsia"/>
-          <w:color w:val="000000" w:themeColor="text1"/>
-          <w:sz w:val="32"/>
-          <w:szCs w:val="32"/>
-        </w:rPr>
-        <w:t>一些大大小小的事情，大多数人选择使用手机备忘录的方式</w:t>
-      </w:r>
-    </w:p>
-    <w:p>
-      <w:pPr>
-        <w:ind w:left="640" w:hangingChars="200" w:hanging="640"/>
-        <w:rPr>
-          <w:rFonts w:ascii="宋体" w:eastAsia="宋体" w:hAnsi="宋体"/>
-          <w:color w:val="000000" w:themeColor="text1"/>
-          <w:sz w:val="32"/>
-          <w:szCs w:val="32"/>
-        </w:rPr>
-      </w:pPr>
-      <w:r>
-        <w:rPr>
-          <w:rFonts w:ascii="宋体" w:eastAsia="宋体" w:hAnsi="宋体" w:hint="eastAsia"/>
-          <w:color w:val="000000" w:themeColor="text1"/>
-          <w:sz w:val="32"/>
-          <w:szCs w:val="32"/>
-        </w:rPr>
-        <w:t>记录可能忘记的事件。</w:t>
-      </w:r>
-    </w:p>
-    <w:p>
-      <w:pPr>
-        <w:ind w:left="1600" w:hangingChars="500" w:hanging="1600"/>
-        <w:rPr>
-          <w:rFonts w:ascii="宋体" w:eastAsia="宋体" w:hAnsi="宋体"/>
-          <w:color w:val="FF0000"/>
-          <w:sz w:val="32"/>
-          <w:szCs w:val="32"/>
-        </w:rPr>
-      </w:pPr>
-      <w:r>
-        <w:rPr>
-          <w:rFonts w:ascii="宋体" w:eastAsia="宋体" w:hAnsi="宋体" w:hint="eastAsia"/>
-          <w:color w:val="000000" w:themeColor="text1"/>
-          <w:sz w:val="32"/>
-          <w:szCs w:val="32"/>
-        </w:rPr>
-        <w:t>存在的问题：</w:t>
-      </w:r>
-      <w:r>
-        <w:rPr>
-          <w:rFonts w:ascii="宋体" w:eastAsia="宋体" w:hAnsi="宋体" w:hint="eastAsia"/>
-          <w:color w:val="FF0000"/>
-          <w:sz w:val="32"/>
-          <w:szCs w:val="32"/>
-        </w:rPr>
-        <w:t>使用手机备忘录的方式，</w:t>
-      </w:r>
-      <w:r>
-        <w:rPr>
-          <w:rFonts w:ascii="宋体" w:eastAsia="宋体" w:hAnsi="宋体" w:hint="eastAsia"/>
-          <w:color w:val="FF0000"/>
-          <w:sz w:val="32"/>
-          <w:szCs w:val="32"/>
-        </w:rPr>
-        <w:t>到了提醒用户的日期是</w:t>
-      </w:r>
-      <w:r>
-        <w:rPr>
-          <w:rFonts w:ascii="宋体" w:eastAsia="宋体" w:hAnsi="宋体" w:hint="eastAsia"/>
-          <w:color w:val="FF0000"/>
-          <w:sz w:val="32"/>
-          <w:szCs w:val="32"/>
-        </w:rPr>
-        <w:t>，</w:t>
-      </w:r>
-      <w:r>
-        <w:rPr>
-          <w:rFonts w:ascii="宋体" w:eastAsia="宋体" w:hAnsi="宋体" w:hint="eastAsia"/>
-          <w:color w:val="FF0000"/>
-          <w:sz w:val="32"/>
-          <w:szCs w:val="32"/>
-        </w:rPr>
-        <w:t>往往只是一个消息通知，很容易被人们忽略。</w:t>
-      </w:r>
-    </w:p>
-    <w:p>
-      <w:pPr>
-        <w:ind w:left="1600" w:hangingChars="500" w:hanging="1600"/>
-        <w:rPr>
-          <w:rFonts w:ascii="宋体" w:eastAsia="宋体" w:hAnsi="宋体"/>
-          <w:color w:val="FF0000"/>
-          <w:sz w:val="32"/>
-          <w:szCs w:val="32"/>
-        </w:rPr>
-      </w:pPr>
-    </w:p>
-    <w:p>
-      <w:pPr>
-        <w:ind w:left="640" w:hangingChars="200" w:hanging="640"/>
-        <w:rPr>
-          <w:rFonts w:ascii="宋体" w:eastAsia="宋体" w:hAnsi="宋体"/>
-          <w:color w:val="000000" w:themeColor="text1"/>
-          <w:sz w:val="32"/>
-          <w:szCs w:val="32"/>
-        </w:rPr>
-      </w:pPr>
-      <w:r>
-        <w:rPr>
-          <w:rFonts w:ascii="宋体" w:eastAsia="宋体" w:hAnsi="宋体" w:hint="eastAsia"/>
-          <w:color w:val="000000" w:themeColor="text1"/>
-          <w:sz w:val="32"/>
-          <w:szCs w:val="32"/>
-        </w:rPr>
-        <w:t>5</w:t>
-      </w:r>
-      <w:r>
-        <w:rPr>
-          <w:rFonts w:ascii="宋体" w:eastAsia="宋体" w:hAnsi="宋体"/>
-          <w:color w:val="000000" w:themeColor="text1"/>
-          <w:sz w:val="32"/>
-          <w:szCs w:val="32"/>
-        </w:rPr>
-        <w:t>.</w:t>
-      </w:r>
-      <w:r>
-        <w:rPr>
-          <w:rFonts w:ascii="宋体" w:eastAsia="宋体" w:hAnsi="宋体" w:hint="eastAsia"/>
-          <w:color w:val="000000" w:themeColor="text1"/>
-          <w:sz w:val="32"/>
-          <w:szCs w:val="32"/>
-        </w:rPr>
-        <w:t>对于上班族来说，经过一天繁重的工作后，想躺在床上</w:t>
-      </w:r>
-      <w:r>
-        <w:rPr>
-          <w:rFonts w:ascii="宋体" w:eastAsia="宋体" w:hAnsi="宋体" w:hint="eastAsia"/>
-          <w:color w:val="000000" w:themeColor="text1"/>
-          <w:sz w:val="32"/>
-          <w:szCs w:val="32"/>
-        </w:rPr>
-        <w:t>听</w:t>
-      </w:r>
-    </w:p>
-    <w:p>
-      <w:pPr>
-        <w:ind w:left="640" w:hangingChars="200" w:hanging="640"/>
-        <w:rPr>
-          <w:rFonts w:ascii="宋体" w:eastAsia="宋体" w:hAnsi="宋体"/>
-          <w:color w:val="FF0000"/>
-          <w:sz w:val="32"/>
-          <w:szCs w:val="32"/>
-        </w:rPr>
-      </w:pPr>
-      <w:r>
-        <w:rPr>
-          <w:rFonts w:ascii="宋体" w:eastAsia="宋体" w:hAnsi="宋体" w:hint="eastAsia"/>
-          <w:color w:val="000000" w:themeColor="text1"/>
-          <w:sz w:val="32"/>
-          <w:szCs w:val="32"/>
-        </w:rPr>
-        <w:t>一首美妙的歌曲，</w:t>
-      </w:r>
-      <w:r>
-        <w:rPr>
-          <w:rFonts w:ascii="宋体" w:eastAsia="宋体" w:hAnsi="宋体" w:hint="eastAsia"/>
-          <w:color w:val="FF0000"/>
-          <w:sz w:val="32"/>
-          <w:szCs w:val="32"/>
-        </w:rPr>
-        <w:t>但是仍需通过手机进行复杂的操作找到喜</w:t>
-      </w:r>
-    </w:p>
-    <w:p>
-      <w:pPr>
-        <w:ind w:left="640" w:hangingChars="200" w:hanging="640"/>
-        <w:rPr>
-          <w:rFonts w:ascii="宋体" w:eastAsia="宋体" w:hAnsi="宋体"/>
-          <w:color w:val="FF0000"/>
-          <w:sz w:val="32"/>
-          <w:szCs w:val="32"/>
-        </w:rPr>
-      </w:pPr>
-      <w:r>
-        <w:rPr>
-          <w:rFonts w:ascii="宋体" w:eastAsia="宋体" w:hAnsi="宋体" w:hint="eastAsia"/>
-          <w:color w:val="FF0000"/>
-          <w:sz w:val="32"/>
-          <w:szCs w:val="32"/>
-        </w:rPr>
-        <w:t>欢的歌曲。</w:t>
+          <w:color w:val="000000" w:themeColor="text1"/>
+          <w:sz w:val="32"/>
+          <w:szCs w:val="32"/>
+        </w:rPr>
+      </w:pPr>
+      <w:r>
+        <w:rPr>
+          <w:rFonts w:ascii="宋体" w:eastAsia="宋体" w:hAnsi="宋体"/>
+          <w:color w:val="000000" w:themeColor="text1"/>
+          <w:sz w:val="32"/>
+          <w:szCs w:val="32"/>
+        </w:rPr>
+        <w:t>7</w:t>
       </w:r>
       <w:bookmarkStart w:id="0" w:name="_GoBack"/>
       <w:bookmarkEnd w:id="0"/>
+      <w:r>
+        <w:rPr>
+          <w:rFonts w:ascii="宋体" w:eastAsia="宋体" w:hAnsi="宋体"/>
+          <w:color w:val="000000" w:themeColor="text1"/>
+          <w:sz w:val="32"/>
+          <w:szCs w:val="32"/>
+        </w:rPr>
+        <w:t>.</w:t>
+      </w:r>
+      <w:r>
+        <w:rPr>
+          <w:rFonts w:ascii="宋体" w:eastAsia="宋体" w:hAnsi="宋体" w:hint="eastAsia"/>
+          <w:color w:val="000000" w:themeColor="text1"/>
+          <w:sz w:val="32"/>
+          <w:szCs w:val="32"/>
+        </w:rPr>
+        <w:t>对于上班族来说，经过一天繁重的工作后，想躺在床上</w:t>
+      </w:r>
+      <w:r>
+        <w:rPr>
+          <w:rFonts w:ascii="宋体" w:eastAsia="宋体" w:hAnsi="宋体" w:hint="eastAsia"/>
+          <w:color w:val="000000" w:themeColor="text1"/>
+          <w:sz w:val="32"/>
+          <w:szCs w:val="32"/>
+        </w:rPr>
+        <w:t>听</w:t>
+      </w:r>
     </w:p>
     <w:p>
       <w:pPr>
@@ -561,61 +640,52 @@
       </w:pPr>
       <w:r>
         <w:rPr>
-          <w:rFonts w:ascii="宋体" w:eastAsia="宋体" w:hAnsi="宋体"/>
-          <w:color w:val="000000" w:themeColor="text1"/>
-          <w:sz w:val="32"/>
-          <w:szCs w:val="32"/>
-        </w:rPr>
-        <w:lastRenderedPageBreak/>
-        <w:t>6</w:t>
-      </w:r>
-      <w:r>
-        <w:rPr>
-          <w:rFonts w:ascii="宋体" w:eastAsia="宋体" w:hAnsi="宋体"/>
-          <w:color w:val="000000" w:themeColor="text1"/>
-          <w:sz w:val="32"/>
-          <w:szCs w:val="32"/>
-        </w:rPr>
-        <w:t>.</w:t>
-      </w:r>
-      <w:r>
-        <w:rPr>
-          <w:rFonts w:ascii="宋体" w:eastAsia="宋体" w:hAnsi="宋体" w:hint="eastAsia"/>
-          <w:color w:val="000000" w:themeColor="text1"/>
-          <w:sz w:val="32"/>
-          <w:szCs w:val="32"/>
-        </w:rPr>
-        <w:t>目前现存的语音助手和智能语音设备不</w:t>
-      </w:r>
-      <w:r>
-        <w:rPr>
-          <w:rFonts w:ascii="宋体" w:eastAsia="宋体" w:hAnsi="宋体" w:hint="eastAsia"/>
-          <w:color w:val="FF0000"/>
-          <w:sz w:val="32"/>
-          <w:szCs w:val="32"/>
-        </w:rPr>
-        <w:t>能对方言进行很</w:t>
+          <w:rFonts w:ascii="宋体" w:eastAsia="宋体" w:hAnsi="宋体" w:hint="eastAsia"/>
+          <w:color w:val="000000" w:themeColor="text1"/>
+          <w:sz w:val="32"/>
+          <w:szCs w:val="32"/>
+        </w:rPr>
+        <w:t>一首美妙的歌曲，</w:t>
+      </w:r>
+      <w:r>
+        <w:rPr>
+          <w:rFonts w:ascii="宋体" w:eastAsia="宋体" w:hAnsi="宋体" w:hint="eastAsia"/>
+          <w:color w:val="FF0000"/>
+          <w:sz w:val="32"/>
+          <w:szCs w:val="32"/>
+        </w:rPr>
+        <w:t>但是仍需通过手机进行复杂的操作找到喜</w:t>
       </w:r>
     </w:p>
     <w:p>
       <w:pPr>
         <w:ind w:left="640" w:hangingChars="200" w:hanging="640"/>
         <w:rPr>
-          <w:rFonts w:ascii="宋体" w:eastAsia="宋体" w:hAnsi="宋体" w:hint="eastAsia"/>
-          <w:color w:val="000000" w:themeColor="text1"/>
-          <w:sz w:val="32"/>
-          <w:szCs w:val="32"/>
-        </w:rPr>
-      </w:pPr>
-      <w:r>
-        <w:rPr>
-          <w:rFonts w:ascii="宋体" w:eastAsia="宋体" w:hAnsi="宋体" w:hint="eastAsia"/>
-          <w:color w:val="FF0000"/>
-          <w:sz w:val="32"/>
-          <w:szCs w:val="32"/>
-        </w:rPr>
-        <w:t>好地识别。</w:t>
-      </w:r>
+          <w:rFonts w:ascii="宋体" w:eastAsia="宋体" w:hAnsi="宋体"/>
+          <w:color w:val="FF0000"/>
+          <w:sz w:val="32"/>
+          <w:szCs w:val="32"/>
+        </w:rPr>
+      </w:pPr>
+      <w:r>
+        <w:rPr>
+          <w:rFonts w:ascii="宋体" w:eastAsia="宋体" w:hAnsi="宋体" w:hint="eastAsia"/>
+          <w:color w:val="FF0000"/>
+          <w:sz w:val="32"/>
+          <w:szCs w:val="32"/>
+        </w:rPr>
+        <w:t>欢的歌曲。</w:t>
+      </w:r>
+    </w:p>
+    <w:p>
+      <w:pPr>
+        <w:rPr>
+          <w:rFonts w:ascii="宋体" w:eastAsia="宋体" w:hAnsi="宋体"/>
+          <w:color w:val="000000" w:themeColor="text1"/>
+          <w:sz w:val="32"/>
+          <w:szCs w:val="32"/>
+        </w:rPr>
+      </w:pPr>
     </w:p>
     <w:sectPr>
       <w:pgSz w:w="11906" w:h="16838"/>
